--- a/Lab4_Гук.docx
+++ b/Lab4_Гук.docx
@@ -713,73 +713,12 @@
         <w:rPr>
           <w:lang w:val="en-US"/>
         </w:rPr>
-        <w:instrText>HYPERLINK</w:instrText>
-      </w:r>
-      <w:r>
-        <w:instrText xml:space="preserve"> "</w:instrText>
-      </w:r>
-      <w:r>
-        <w:rPr>
-          <w:lang w:val="en-US"/>
-        </w:rPr>
-        <w:instrText>https</w:instrText>
-      </w:r>
-      <w:r>
-        <w:instrText>://</w:instrText>
-      </w:r>
-      <w:r>
-        <w:rPr>
-          <w:lang w:val="en-US"/>
-        </w:rPr>
-        <w:instrText>github</w:instrText>
-      </w:r>
-      <w:r>
-        <w:instrText>.</w:instrText>
-      </w:r>
-      <w:r>
-        <w:rPr>
-          <w:lang w:val="en-US"/>
-        </w:rPr>
-        <w:instrText>com</w:instrText>
-      </w:r>
-      <w:r>
-        <w:instrText>/</w:instrText>
-      </w:r>
-      <w:r>
-        <w:rPr>
-          <w:lang w:val="en-US"/>
-        </w:rPr>
-        <w:instrText>HukMariia</w:instrText>
-      </w:r>
-      <w:r>
-        <w:instrText>1124/</w:instrText>
-      </w:r>
-      <w:r>
-        <w:rPr>
-          <w:lang w:val="en-US"/>
-        </w:rPr>
-        <w:instrText>IPZ</w:instrText>
-      </w:r>
-      <w:r>
-        <w:instrText>_</w:instrText>
-      </w:r>
-      <w:r>
-        <w:rPr>
-          <w:lang w:val="en-US"/>
-        </w:rPr>
-        <w:instrText>Lab</w:instrText>
-      </w:r>
-      <w:r>
-        <w:instrText>3.</w:instrText>
-      </w:r>
-      <w:r>
-        <w:rPr>
-          <w:lang w:val="en-US"/>
-        </w:rPr>
-        <w:instrText>git</w:instrText>
-      </w:r>
-      <w:r>
-        <w:instrText>"</w:instrText>
+        <w:instrText>HYPERLINK "https://github.com/HukMariia1124/IPZ_Lab4.git"</w:instrText>
+      </w:r>
+      <w:r>
+        <w:rPr>
+          <w:lang w:val="en-US"/>
+        </w:rPr>
       </w:r>
       <w:r>
         <w:rPr>
@@ -792,21 +731,14 @@
           <w:rStyle w:val="aa"/>
           <w:lang w:val="en-US"/>
         </w:rPr>
-        <w:t>Git</w:t>
+        <w:t>GitHu</w:t>
       </w:r>
       <w:r>
         <w:rPr>
           <w:rStyle w:val="aa"/>
           <w:lang w:val="en-US"/>
         </w:rPr>
-        <w:t>H</w:t>
-      </w:r>
-      <w:r>
-        <w:rPr>
-          <w:rStyle w:val="aa"/>
-          <w:lang w:val="en-US"/>
-        </w:rPr>
-        <w:t>ub</w:t>
+        <w:t>b</w:t>
       </w:r>
     </w:p>
     <w:p>
@@ -843,7 +775,6 @@
         <w:t xml:space="preserve">using </w:t>
       </w:r>
       <w:proofErr w:type="spellStart"/>
-      <w:proofErr w:type="gramStart"/>
       <w:r>
         <w:rPr>
           <w:lang w:val="en-US"/>
@@ -851,7 +782,6 @@
         <w:t>System.Reflection.Metadata</w:t>
       </w:r>
       <w:proofErr w:type="spellEnd"/>
-      <w:proofErr w:type="gramEnd"/>
       <w:r>
         <w:rPr>
           <w:lang w:val="en-US"/>
@@ -901,7 +831,6 @@
         <w:t xml:space="preserve">using </w:t>
       </w:r>
       <w:proofErr w:type="spellStart"/>
-      <w:proofErr w:type="gramStart"/>
       <w:r>
         <w:rPr>
           <w:lang w:val="en-US"/>
@@ -909,7 +838,6 @@
         <w:t>System.Text.RegularExpressions</w:t>
       </w:r>
       <w:proofErr w:type="spellEnd"/>
-      <w:proofErr w:type="gramEnd"/>
       <w:r>
         <w:rPr>
           <w:lang w:val="en-US"/>
@@ -992,21 +920,7 @@
         <w:rPr>
           <w:lang w:val="en-US"/>
         </w:rPr>
-        <w:t xml:space="preserve">        static void </w:t>
-      </w:r>
-      <w:proofErr w:type="gramStart"/>
-      <w:r>
-        <w:rPr>
-          <w:lang w:val="en-US"/>
-        </w:rPr>
-        <w:t>Main(</w:t>
-      </w:r>
-      <w:proofErr w:type="gramEnd"/>
-      <w:r>
-        <w:rPr>
-          <w:lang w:val="en-US"/>
-        </w:rPr>
-        <w:t>)</w:t>
+        <w:t xml:space="preserve">        static void Main()</w:t>
       </w:r>
     </w:p>
     <w:p>
@@ -1051,7 +965,6 @@
         <w:t xml:space="preserve"> = </w:t>
       </w:r>
       <w:proofErr w:type="spellStart"/>
-      <w:proofErr w:type="gramStart"/>
       <w:r>
         <w:rPr>
           <w:lang w:val="en-US"/>
@@ -1059,7 +972,6 @@
         <w:t>System.Text.Encoding.Unicode</w:t>
       </w:r>
       <w:proofErr w:type="spellEnd"/>
-      <w:proofErr w:type="gramEnd"/>
       <w:r>
         <w:rPr>
           <w:lang w:val="en-US"/>
@@ -1095,7 +1007,6 @@
         <w:t xml:space="preserve"> = </w:t>
       </w:r>
       <w:proofErr w:type="spellStart"/>
-      <w:proofErr w:type="gramStart"/>
       <w:r>
         <w:rPr>
           <w:lang w:val="en-US"/>
@@ -1103,7 +1014,6 @@
         <w:t>System.Text.Encoding.Unicode</w:t>
       </w:r>
       <w:proofErr w:type="spellEnd"/>
-      <w:proofErr w:type="gramEnd"/>
       <w:r>
         <w:rPr>
           <w:lang w:val="en-US"/>
@@ -1158,21 +1068,7 @@
         <w:rPr>
           <w:lang w:val="en-US"/>
         </w:rPr>
-        <w:t xml:space="preserve">            </w:t>
-      </w:r>
-      <w:proofErr w:type="gramStart"/>
-      <w:r>
-        <w:rPr>
-          <w:lang w:val="en-US"/>
-        </w:rPr>
-        <w:t>Input(</w:t>
-      </w:r>
-      <w:proofErr w:type="gramEnd"/>
-      <w:r>
-        <w:rPr>
-          <w:lang w:val="en-US"/>
-        </w:rPr>
-        <w:t>out num1, out num2);</w:t>
+        <w:t xml:space="preserve">            Input(out num1, out num2);</w:t>
       </w:r>
     </w:p>
     <w:p>
@@ -1266,49 +1162,21 @@
         <w:rPr>
           <w:lang w:val="en-US"/>
         </w:rPr>
-        <w:t xml:space="preserve">            if (num2[0] == '-') num2 = Transform(num2[</w:t>
-      </w:r>
-      <w:proofErr w:type="gramStart"/>
-      <w:r>
-        <w:rPr>
-          <w:lang w:val="en-US"/>
-        </w:rPr>
-        <w:t>1..</w:t>
-      </w:r>
-      <w:proofErr w:type="gramEnd"/>
-      <w:r>
-        <w:rPr>
-          <w:lang w:val="en-US"/>
-        </w:rPr>
-        <w:t>]);</w:t>
-      </w:r>
-    </w:p>
-    <w:p>
-      <w:pPr>
-        <w:spacing w:line="360" w:lineRule="auto"/>
-        <w:rPr>
-          <w:lang w:val="en-US"/>
-        </w:rPr>
-      </w:pPr>
-      <w:r>
-        <w:rPr>
-          <w:lang w:val="en-US"/>
-        </w:rPr>
-        <w:t xml:space="preserve">            else num2 = </w:t>
-      </w:r>
-      <w:proofErr w:type="gramStart"/>
-      <w:r>
-        <w:rPr>
-          <w:lang w:val="en-US"/>
-        </w:rPr>
-        <w:t>Transform(</w:t>
-      </w:r>
-      <w:proofErr w:type="gramEnd"/>
-      <w:r>
-        <w:rPr>
-          <w:lang w:val="en-US"/>
-        </w:rPr>
-        <w:t>'-' + num2);</w:t>
+        <w:t xml:space="preserve">            if (num2[0] == '-') num2 = Transform(num2[1..]);</w:t>
+      </w:r>
+    </w:p>
+    <w:p>
+      <w:pPr>
+        <w:spacing w:line="360" w:lineRule="auto"/>
+        <w:rPr>
+          <w:lang w:val="en-US"/>
+        </w:rPr>
+      </w:pPr>
+      <w:r>
+        <w:rPr>
+          <w:lang w:val="en-US"/>
+        </w:rPr>
+        <w:t xml:space="preserve">            else num2 = Transform('-' + num2);</w:t>
       </w:r>
     </w:p>
     <w:p>
@@ -1354,7 +1222,21 @@
         <w:rPr>
           <w:lang w:val="ru-RU"/>
         </w:rPr>
-        <w:t xml:space="preserve"> в прямому коді):");</w:t>
+        <w:t xml:space="preserve"> в прямому </w:t>
+      </w:r>
+      <w:proofErr w:type="spellStart"/>
+      <w:r>
+        <w:rPr>
+          <w:lang w:val="ru-RU"/>
+        </w:rPr>
+        <w:t>коді</w:t>
+      </w:r>
+      <w:proofErr w:type="spellEnd"/>
+      <w:r>
+        <w:rPr>
+          <w:lang w:val="ru-RU"/>
+        </w:rPr>
+        <w:t>):");</w:t>
       </w:r>
     </w:p>
     <w:p>
@@ -1669,21 +1551,7 @@
         <w:rPr>
           <w:lang w:val="en-US"/>
         </w:rPr>
-        <w:t>(num1[</w:t>
-      </w:r>
-      <w:proofErr w:type="gramStart"/>
-      <w:r>
-        <w:rPr>
-          <w:lang w:val="en-US"/>
-        </w:rPr>
-        <w:t>18..</w:t>
-      </w:r>
-      <w:proofErr w:type="gramEnd"/>
-      <w:r>
-        <w:rPr>
-          <w:lang w:val="en-US"/>
-        </w:rPr>
-        <w:t>], num2[10..]);</w:t>
+        <w:t>(num1[18..], num2[10..]);</w:t>
       </w:r>
     </w:p>
     <w:p>
@@ -1753,21 +1621,7 @@
         <w:rPr>
           <w:lang w:val="en-US"/>
         </w:rPr>
-        <w:t>: {</w:t>
-      </w:r>
-      <w:proofErr w:type="gramStart"/>
-      <w:r>
-        <w:rPr>
-          <w:lang w:val="en-US"/>
-        </w:rPr>
-        <w:t>power.Item</w:t>
-      </w:r>
-      <w:proofErr w:type="gramEnd"/>
-      <w:r>
-        <w:rPr>
-          <w:lang w:val="en-US"/>
-        </w:rPr>
-        <w:t xml:space="preserve">2}. </w:t>
+        <w:t xml:space="preserve">: {power.Item2}. </w:t>
       </w:r>
       <w:proofErr w:type="spellStart"/>
       <w:r>
@@ -1809,49 +1663,21 @@
         <w:rPr>
           <w:lang w:val="en-US"/>
         </w:rPr>
-        <w:t xml:space="preserve"> #{</w:t>
-      </w:r>
-      <w:proofErr w:type="gramStart"/>
-      <w:r>
-        <w:rPr>
-          <w:lang w:val="en-US"/>
-        </w:rPr>
-        <w:t>power.Item</w:t>
-      </w:r>
-      <w:proofErr w:type="gramEnd"/>
-      <w:r>
-        <w:rPr>
-          <w:lang w:val="en-US"/>
-        </w:rPr>
-        <w:t>1}");</w:t>
-      </w:r>
-    </w:p>
-    <w:p>
-      <w:pPr>
-        <w:spacing w:line="360" w:lineRule="auto"/>
-        <w:rPr>
-          <w:lang w:val="en-US"/>
-        </w:rPr>
-      </w:pPr>
-      <w:r>
-        <w:rPr>
-          <w:lang w:val="en-US"/>
-        </w:rPr>
-        <w:t xml:space="preserve">            if (</w:t>
-      </w:r>
-      <w:proofErr w:type="gramStart"/>
-      <w:r>
-        <w:rPr>
-          <w:lang w:val="en-US"/>
-        </w:rPr>
-        <w:t>power.Item</w:t>
-      </w:r>
-      <w:proofErr w:type="gramEnd"/>
-      <w:r>
-        <w:rPr>
-          <w:lang w:val="en-US"/>
-        </w:rPr>
-        <w:t>1 == 1) //</w:t>
+        <w:t xml:space="preserve"> #{power.Item1}");</w:t>
+      </w:r>
+    </w:p>
+    <w:p>
+      <w:pPr>
+        <w:spacing w:line="360" w:lineRule="auto"/>
+        <w:rPr>
+          <w:lang w:val="en-US"/>
+        </w:rPr>
+      </w:pPr>
+      <w:r>
+        <w:rPr>
+          <w:lang w:val="en-US"/>
+        </w:rPr>
+        <w:t xml:space="preserve">            if (power.Item1 == 1) //</w:t>
       </w:r>
       <w:proofErr w:type="spellStart"/>
       <w:r>
@@ -1935,49 +1761,21 @@
         <w:rPr>
           <w:lang w:val="en-US"/>
         </w:rPr>
-        <w:t xml:space="preserve">                int temp = 17 - </w:t>
-      </w:r>
-      <w:proofErr w:type="gramStart"/>
-      <w:r>
-        <w:rPr>
-          <w:lang w:val="en-US"/>
-        </w:rPr>
-        <w:t>power.Item</w:t>
-      </w:r>
-      <w:proofErr w:type="gramEnd"/>
-      <w:r>
-        <w:rPr>
-          <w:lang w:val="en-US"/>
-        </w:rPr>
-        <w:t>2;</w:t>
-      </w:r>
-    </w:p>
-    <w:p>
-      <w:pPr>
-        <w:spacing w:line="360" w:lineRule="auto"/>
-        <w:rPr>
-          <w:lang w:val="en-US"/>
-        </w:rPr>
-      </w:pPr>
-      <w:r>
-        <w:rPr>
-          <w:lang w:val="en-US"/>
-        </w:rPr>
-        <w:t xml:space="preserve">                num1 = num1[</w:t>
-      </w:r>
-      <w:proofErr w:type="gramStart"/>
-      <w:r>
-        <w:rPr>
-          <w:lang w:val="en-US"/>
-        </w:rPr>
-        <w:t>0..</w:t>
-      </w:r>
-      <w:proofErr w:type="gramEnd"/>
-      <w:r>
-        <w:rPr>
-          <w:lang w:val="en-US"/>
-        </w:rPr>
-        <w:t>2] + new string('0', power.Item2) + num1[2..temp] + num2[9..];</w:t>
+        <w:t xml:space="preserve">                int temp = 17 - power.Item2;</w:t>
+      </w:r>
+    </w:p>
+    <w:p>
+      <w:pPr>
+        <w:spacing w:line="360" w:lineRule="auto"/>
+        <w:rPr>
+          <w:lang w:val="en-US"/>
+        </w:rPr>
+      </w:pPr>
+      <w:r>
+        <w:rPr>
+          <w:lang w:val="en-US"/>
+        </w:rPr>
+        <w:t xml:space="preserve">                num1 = num1[0..2] + new string('0', power.Item2) + num1[2..temp] + num2[9..];</w:t>
       </w:r>
     </w:p>
     <w:p>
@@ -2061,21 +1859,7 @@
         <w:rPr>
           <w:lang w:val="en-US"/>
         </w:rPr>
-        <w:t xml:space="preserve"> {</w:t>
-      </w:r>
-      <w:proofErr w:type="gramStart"/>
-      <w:r>
-        <w:rPr>
-          <w:lang w:val="en-US"/>
-        </w:rPr>
-        <w:t>power.Item</w:t>
-      </w:r>
-      <w:proofErr w:type="gramEnd"/>
-      <w:r>
-        <w:rPr>
-          <w:lang w:val="en-US"/>
-        </w:rPr>
-        <w:t>2}: {num1}");</w:t>
+        <w:t xml:space="preserve"> {power.Item2}: {num1}");</w:t>
       </w:r>
     </w:p>
     <w:p>
@@ -2159,49 +1943,21 @@
         <w:rPr>
           <w:lang w:val="en-US"/>
         </w:rPr>
-        <w:t xml:space="preserve">                int temp = 9 - </w:t>
-      </w:r>
-      <w:proofErr w:type="gramStart"/>
-      <w:r>
-        <w:rPr>
-          <w:lang w:val="en-US"/>
-        </w:rPr>
-        <w:t>power.Item</w:t>
-      </w:r>
-      <w:proofErr w:type="gramEnd"/>
-      <w:r>
-        <w:rPr>
-          <w:lang w:val="en-US"/>
-        </w:rPr>
-        <w:t>2;</w:t>
-      </w:r>
-    </w:p>
-    <w:p>
-      <w:pPr>
-        <w:spacing w:line="360" w:lineRule="auto"/>
-        <w:rPr>
-          <w:lang w:val="en-US"/>
-        </w:rPr>
-      </w:pPr>
-      <w:r>
-        <w:rPr>
-          <w:lang w:val="en-US"/>
-        </w:rPr>
-        <w:t xml:space="preserve">                num2 = num2[</w:t>
-      </w:r>
-      <w:proofErr w:type="gramStart"/>
-      <w:r>
-        <w:rPr>
-          <w:lang w:val="en-US"/>
-        </w:rPr>
-        <w:t>0..</w:t>
-      </w:r>
-      <w:proofErr w:type="gramEnd"/>
-      <w:r>
-        <w:rPr>
-          <w:lang w:val="en-US"/>
-        </w:rPr>
-        <w:t>2] + new string('0', power.Item2) + num2[2..temp] + num1[17..];</w:t>
+        <w:t xml:space="preserve">                int temp = 9 - power.Item2;</w:t>
+      </w:r>
+    </w:p>
+    <w:p>
+      <w:pPr>
+        <w:spacing w:line="360" w:lineRule="auto"/>
+        <w:rPr>
+          <w:lang w:val="en-US"/>
+        </w:rPr>
+      </w:pPr>
+      <w:r>
+        <w:rPr>
+          <w:lang w:val="en-US"/>
+        </w:rPr>
+        <w:t xml:space="preserve">                num2 = num2[0..2] + new string('0', power.Item2) + num2[2..temp] + num1[17..];</w:t>
       </w:r>
     </w:p>
     <w:p>
@@ -2285,21 +2041,7 @@
         <w:rPr>
           <w:lang w:val="en-US"/>
         </w:rPr>
-        <w:t xml:space="preserve"> {</w:t>
-      </w:r>
-      <w:proofErr w:type="gramStart"/>
-      <w:r>
-        <w:rPr>
-          <w:lang w:val="en-US"/>
-        </w:rPr>
-        <w:t>power.Item</w:t>
-      </w:r>
-      <w:proofErr w:type="gramEnd"/>
-      <w:r>
-        <w:rPr>
-          <w:lang w:val="en-US"/>
-        </w:rPr>
-        <w:t>2}: {num2}");</w:t>
+        <w:t xml:space="preserve"> {power.Item2}: {num2}");</w:t>
       </w:r>
     </w:p>
     <w:p>
@@ -2458,21 +2200,7 @@
         <w:rPr>
           <w:lang w:val="en-US"/>
         </w:rPr>
-        <w:t>(num1[</w:t>
-      </w:r>
-      <w:proofErr w:type="gramStart"/>
-      <w:r>
-        <w:rPr>
-          <w:lang w:val="en-US"/>
-        </w:rPr>
-        <w:t>0..</w:t>
-      </w:r>
-      <w:proofErr w:type="gramEnd"/>
-      <w:r>
-        <w:rPr>
-          <w:lang w:val="en-US"/>
-        </w:rPr>
-        <w:t>1] + num1[2..17]) + num1[17..];</w:t>
+        <w:t>(num1[0..1] + num1[2..17]) + num1[17..];</w:t>
       </w:r>
     </w:p>
     <w:p>
@@ -2500,77 +2228,35 @@
         <w:rPr>
           <w:lang w:val="en-US"/>
         </w:rPr>
-        <w:t>(num2[</w:t>
-      </w:r>
-      <w:proofErr w:type="gramStart"/>
-      <w:r>
-        <w:rPr>
-          <w:lang w:val="en-US"/>
-        </w:rPr>
-        <w:t>0..</w:t>
-      </w:r>
-      <w:proofErr w:type="gramEnd"/>
-      <w:r>
-        <w:rPr>
-          <w:lang w:val="en-US"/>
-        </w:rPr>
-        <w:t>1] + num2[2..9]) + num2[9..];</w:t>
-      </w:r>
-    </w:p>
-    <w:p>
-      <w:pPr>
-        <w:spacing w:line="360" w:lineRule="auto"/>
-        <w:rPr>
-          <w:lang w:val="en-US"/>
-        </w:rPr>
-      </w:pPr>
-      <w:r>
-        <w:rPr>
-          <w:lang w:val="en-US"/>
-        </w:rPr>
-        <w:t xml:space="preserve">            num1 = num1[</w:t>
-      </w:r>
-      <w:proofErr w:type="gramStart"/>
-      <w:r>
-        <w:rPr>
-          <w:lang w:val="en-US"/>
-        </w:rPr>
-        <w:t>0..</w:t>
-      </w:r>
-      <w:proofErr w:type="gramEnd"/>
-      <w:r>
-        <w:rPr>
-          <w:lang w:val="en-US"/>
-        </w:rPr>
-        <w:t>1] + "|" + num1[1..];</w:t>
-      </w:r>
-    </w:p>
-    <w:p>
-      <w:pPr>
-        <w:spacing w:line="360" w:lineRule="auto"/>
-        <w:rPr>
-          <w:lang w:val="en-US"/>
-        </w:rPr>
-      </w:pPr>
-      <w:r>
-        <w:rPr>
-          <w:lang w:val="en-US"/>
-        </w:rPr>
-        <w:t xml:space="preserve">            num2 = num2[</w:t>
-      </w:r>
-      <w:proofErr w:type="gramStart"/>
-      <w:r>
-        <w:rPr>
-          <w:lang w:val="en-US"/>
-        </w:rPr>
-        <w:t>0..</w:t>
-      </w:r>
-      <w:proofErr w:type="gramEnd"/>
-      <w:r>
-        <w:rPr>
-          <w:lang w:val="en-US"/>
-        </w:rPr>
-        <w:t>1] + "|" + num2[1..];</w:t>
+        <w:t>(num2[0..1] + num2[2..9]) + num2[9..];</w:t>
+      </w:r>
+    </w:p>
+    <w:p>
+      <w:pPr>
+        <w:spacing w:line="360" w:lineRule="auto"/>
+        <w:rPr>
+          <w:lang w:val="en-US"/>
+        </w:rPr>
+      </w:pPr>
+      <w:r>
+        <w:rPr>
+          <w:lang w:val="en-US"/>
+        </w:rPr>
+        <w:t xml:space="preserve">            num1 = num1[0..1] + "|" + num1[1..];</w:t>
+      </w:r>
+    </w:p>
+    <w:p>
+      <w:pPr>
+        <w:spacing w:line="360" w:lineRule="auto"/>
+        <w:rPr>
+          <w:lang w:val="en-US"/>
+        </w:rPr>
+      </w:pPr>
+      <w:r>
+        <w:rPr>
+          <w:lang w:val="en-US"/>
+        </w:rPr>
+        <w:t xml:space="preserve">            num2 = num2[0..1] + "|" + num2[1..];</w:t>
       </w:r>
     </w:p>
     <w:p>
@@ -2844,21 +2530,7 @@
         <w:rPr>
           <w:lang w:val="en-US"/>
         </w:rPr>
-        <w:t>(num1[</w:t>
-      </w:r>
-      <w:proofErr w:type="gramStart"/>
-      <w:r>
-        <w:rPr>
-          <w:lang w:val="en-US"/>
-        </w:rPr>
-        <w:t>0..</w:t>
-      </w:r>
-      <w:proofErr w:type="gramEnd"/>
-      <w:r>
-        <w:rPr>
-          <w:lang w:val="en-US"/>
-        </w:rPr>
-        <w:t>1] + num1[2..17], num2[0..1] + new string('0', 8) + num2[2..9]);</w:t>
+        <w:t>(num1[0..1] + num1[2..17], num2[0..1] + new string('0', 8) + num2[2..9]);</w:t>
       </w:r>
     </w:p>
     <w:p>
@@ -2875,7 +2547,6 @@
         <w:t xml:space="preserve">            if (</w:t>
       </w:r>
       <w:proofErr w:type="spellStart"/>
-      <w:proofErr w:type="gramStart"/>
       <w:r>
         <w:rPr>
           <w:lang w:val="en-US"/>
@@ -2883,68 +2554,25 @@
         <w:t>sum.Length</w:t>
       </w:r>
       <w:proofErr w:type="spellEnd"/>
-      <w:proofErr w:type="gramEnd"/>
-      <w:r>
-        <w:rPr>
-          <w:lang w:val="en-US"/>
-        </w:rPr>
-        <w:t xml:space="preserve"> == 16) sum = sum[0..1] + "|" + sum[1..] + num2[</w:t>
-      </w:r>
-      <w:proofErr w:type="gramStart"/>
-      <w:r>
-        <w:rPr>
-          <w:lang w:val="en-US"/>
-        </w:rPr>
-        <w:t>9..</w:t>
-      </w:r>
-      <w:proofErr w:type="gramEnd"/>
-      <w:r>
-        <w:rPr>
-          <w:lang w:val="en-US"/>
-        </w:rPr>
-        <w:t>];</w:t>
-      </w:r>
-    </w:p>
-    <w:p>
-      <w:pPr>
-        <w:spacing w:line="360" w:lineRule="auto"/>
-        <w:rPr>
-          <w:lang w:val="en-US"/>
-        </w:rPr>
-      </w:pPr>
-      <w:r>
-        <w:rPr>
-          <w:lang w:val="en-US"/>
-        </w:rPr>
-        <w:t xml:space="preserve">            else sum = </w:t>
-      </w:r>
-      <w:proofErr w:type="gramStart"/>
-      <w:r>
-        <w:rPr>
-          <w:lang w:val="en-US"/>
-        </w:rPr>
-        <w:t>sum[</w:t>
-      </w:r>
-      <w:proofErr w:type="gramEnd"/>
-      <w:r>
-        <w:rPr>
-          <w:lang w:val="en-US"/>
-        </w:rPr>
-        <w:t>0..2] + "|" + sum[2..] + num2[</w:t>
-      </w:r>
-      <w:proofErr w:type="gramStart"/>
-      <w:r>
-        <w:rPr>
-          <w:lang w:val="en-US"/>
-        </w:rPr>
-        <w:t>9..</w:t>
-      </w:r>
-      <w:proofErr w:type="gramEnd"/>
-      <w:r>
-        <w:rPr>
-          <w:lang w:val="en-US"/>
-        </w:rPr>
-        <w:t>];</w:t>
+      <w:r>
+        <w:rPr>
+          <w:lang w:val="en-US"/>
+        </w:rPr>
+        <w:t xml:space="preserve"> == 16) sum = sum[0..1] + "|" + sum[1..] + num2[9..];</w:t>
+      </w:r>
+    </w:p>
+    <w:p>
+      <w:pPr>
+        <w:spacing w:line="360" w:lineRule="auto"/>
+        <w:rPr>
+          <w:lang w:val="en-US"/>
+        </w:rPr>
+      </w:pPr>
+      <w:r>
+        <w:rPr>
+          <w:lang w:val="en-US"/>
+        </w:rPr>
+        <w:t xml:space="preserve">            else sum = sum[0..2] + "|" + sum[2..] + num2[9..];</w:t>
       </w:r>
     </w:p>
     <w:p>
@@ -3132,21 +2760,7 @@
         <w:rPr>
           <w:lang w:val="en-US"/>
         </w:rPr>
-        <w:t>string power2 = num2[</w:t>
-      </w:r>
-      <w:proofErr w:type="gramStart"/>
-      <w:r>
-        <w:rPr>
-          <w:lang w:val="en-US"/>
-        </w:rPr>
-        <w:t>9..</w:t>
-      </w:r>
-      <w:proofErr w:type="gramEnd"/>
-      <w:r>
-        <w:rPr>
-          <w:lang w:val="en-US"/>
-        </w:rPr>
-        <w:t>];</w:t>
+        <w:t>string power2 = num2[9..];</w:t>
       </w:r>
     </w:p>
     <w:p>
@@ -3163,7 +2777,6 @@
         <w:t xml:space="preserve">            if (</w:t>
       </w:r>
       <w:proofErr w:type="spellStart"/>
-      <w:proofErr w:type="gramStart"/>
       <w:r>
         <w:rPr>
           <w:lang w:val="en-US"/>
@@ -3171,7 +2784,6 @@
         <w:t>sum.IndexOf</w:t>
       </w:r>
       <w:proofErr w:type="spellEnd"/>
-      <w:proofErr w:type="gramEnd"/>
       <w:r>
         <w:rPr>
           <w:lang w:val="en-US"/>
@@ -3218,49 +2830,21 @@
         <w:rPr>
           <w:lang w:val="en-US"/>
         </w:rPr>
-        <w:t>(num2[</w:t>
-      </w:r>
-      <w:proofErr w:type="gramStart"/>
-      <w:r>
-        <w:rPr>
-          <w:lang w:val="en-US"/>
-        </w:rPr>
-        <w:t>10..</w:t>
-      </w:r>
-      <w:proofErr w:type="gramEnd"/>
-      <w:r>
-        <w:rPr>
-          <w:lang w:val="en-US"/>
-        </w:rPr>
-        <w:t>], "1");</w:t>
-      </w:r>
-    </w:p>
-    <w:p>
-      <w:pPr>
-        <w:spacing w:line="360" w:lineRule="auto"/>
-        <w:rPr>
-          <w:lang w:val="en-US"/>
-        </w:rPr>
-      </w:pPr>
-      <w:r>
-        <w:rPr>
-          <w:lang w:val="en-US"/>
-        </w:rPr>
-        <w:t xml:space="preserve">                sum = </w:t>
-      </w:r>
-      <w:proofErr w:type="gramStart"/>
-      <w:r>
-        <w:rPr>
-          <w:lang w:val="en-US"/>
-        </w:rPr>
-        <w:t>sum[</w:t>
-      </w:r>
-      <w:proofErr w:type="gramEnd"/>
-      <w:r>
-        <w:rPr>
-          <w:lang w:val="en-US"/>
-        </w:rPr>
-        <w:t>0..1] + "|" + sum[1..2] + sum[3..17] + power2;</w:t>
+        <w:t>(num2[10..], "1");</w:t>
+      </w:r>
+    </w:p>
+    <w:p>
+      <w:pPr>
+        <w:spacing w:line="360" w:lineRule="auto"/>
+        <w:rPr>
+          <w:lang w:val="en-US"/>
+        </w:rPr>
+      </w:pPr>
+      <w:r>
+        <w:rPr>
+          <w:lang w:val="en-US"/>
+        </w:rPr>
+        <w:t xml:space="preserve">                sum = sum[0..1] + "|" + sum[1..2] + sum[3..17] + power2;</w:t>
       </w:r>
     </w:p>
     <w:p>
@@ -3442,21 +3026,7 @@
         <w:rPr>
           <w:lang w:val="en-US"/>
         </w:rPr>
-        <w:t xml:space="preserve">            else if (</w:t>
-      </w:r>
-      <w:proofErr w:type="gramStart"/>
-      <w:r>
-        <w:rPr>
-          <w:lang w:val="en-US"/>
-        </w:rPr>
-        <w:t>sum[</w:t>
-      </w:r>
-      <w:proofErr w:type="gramEnd"/>
-      <w:r>
-        <w:rPr>
-          <w:lang w:val="en-US"/>
-        </w:rPr>
-        <w:t>0] == sum[2])</w:t>
+        <w:t xml:space="preserve">            else if (sum[0] == sum[2])</w:t>
       </w:r>
     </w:p>
     <w:p>
@@ -3527,21 +3097,7 @@
         <w:rPr>
           <w:lang w:val="en-US"/>
         </w:rPr>
-        <w:t xml:space="preserve">                if (</w:t>
-      </w:r>
-      <w:proofErr w:type="gramStart"/>
-      <w:r>
-        <w:rPr>
-          <w:lang w:val="en-US"/>
-        </w:rPr>
-        <w:t>sum[</w:t>
-      </w:r>
-      <w:proofErr w:type="gramEnd"/>
-      <w:r>
-        <w:rPr>
-          <w:lang w:val="en-US"/>
-        </w:rPr>
-        <w:t>0] == '1') sign = '0';</w:t>
+        <w:t xml:space="preserve">                if (sum[0] == '1') sign = '0';</w:t>
       </w:r>
     </w:p>
     <w:p>
@@ -3737,21 +3293,7 @@
         <w:rPr>
           <w:lang w:val="en-US"/>
         </w:rPr>
-        <w:t xml:space="preserve">                while (</w:t>
-      </w:r>
-      <w:proofErr w:type="gramStart"/>
-      <w:r>
-        <w:rPr>
-          <w:lang w:val="en-US"/>
-        </w:rPr>
-        <w:t>sum[</w:t>
-      </w:r>
-      <w:proofErr w:type="gramEnd"/>
-      <w:r>
-        <w:rPr>
-          <w:lang w:val="en-US"/>
-        </w:rPr>
-        <w:t xml:space="preserve">2] != sign &amp;&amp; </w:t>
+        <w:t xml:space="preserve">                while (sum[2] != sign &amp;&amp; </w:t>
       </w:r>
       <w:proofErr w:type="spellStart"/>
       <w:r>
@@ -3835,49 +3377,21 @@
         <w:rPr>
           <w:lang w:val="en-US"/>
         </w:rPr>
-        <w:t>(num2[</w:t>
-      </w:r>
-      <w:proofErr w:type="gramStart"/>
-      <w:r>
-        <w:rPr>
-          <w:lang w:val="en-US"/>
-        </w:rPr>
-        <w:t>10..</w:t>
-      </w:r>
-      <w:proofErr w:type="gramEnd"/>
-      <w:r>
-        <w:rPr>
-          <w:lang w:val="en-US"/>
-        </w:rPr>
-        <w:t>], "-1");</w:t>
-      </w:r>
-    </w:p>
-    <w:p>
-      <w:pPr>
-        <w:spacing w:line="360" w:lineRule="auto"/>
-        <w:rPr>
-          <w:lang w:val="en-US"/>
-        </w:rPr>
-      </w:pPr>
-      <w:r>
-        <w:rPr>
-          <w:lang w:val="en-US"/>
-        </w:rPr>
-        <w:t xml:space="preserve">                    sum = </w:t>
-      </w:r>
-      <w:proofErr w:type="gramStart"/>
-      <w:r>
-        <w:rPr>
-          <w:lang w:val="en-US"/>
-        </w:rPr>
-        <w:t>sum[</w:t>
-      </w:r>
-      <w:proofErr w:type="gramEnd"/>
-      <w:r>
-        <w:rPr>
-          <w:lang w:val="en-US"/>
-        </w:rPr>
-        <w:t>2..3] + "|" + sum[3..17] + '0' + power2;</w:t>
+        <w:t>(num2[10..], "-1");</w:t>
+      </w:r>
+    </w:p>
+    <w:p>
+      <w:pPr>
+        <w:spacing w:line="360" w:lineRule="auto"/>
+        <w:rPr>
+          <w:lang w:val="en-US"/>
+        </w:rPr>
+      </w:pPr>
+      <w:r>
+        <w:rPr>
+          <w:lang w:val="en-US"/>
+        </w:rPr>
+        <w:t xml:space="preserve">                    sum = sum[2..3] + "|" + sum[3..17] + '0' + power2;</w:t>
       </w:r>
     </w:p>
     <w:p>
@@ -4093,21 +3607,119 @@
         <w:rPr>
           <w:lang w:val="en-US"/>
         </w:rPr>
-        <w:t>(</w:t>
-      </w:r>
-      <w:proofErr w:type="gramStart"/>
-      <w:r>
-        <w:rPr>
-          <w:lang w:val="en-US"/>
-        </w:rPr>
-        <w:t>sum[</w:t>
-      </w:r>
-      <w:proofErr w:type="gramEnd"/>
-      <w:r>
-        <w:rPr>
-          <w:lang w:val="en-US"/>
-        </w:rPr>
-        <w:t>0..1] + sum[2..17]);</w:t>
+        <w:t>(sum[0..1] + sum[2..17]);</w:t>
+      </w:r>
+    </w:p>
+    <w:p>
+      <w:pPr>
+        <w:spacing w:line="360" w:lineRule="auto"/>
+        <w:rPr>
+          <w:lang w:val="en-US"/>
+        </w:rPr>
+      </w:pPr>
+      <w:r>
+        <w:rPr>
+          <w:lang w:val="en-US"/>
+        </w:rPr>
+        <w:t xml:space="preserve">            sum = sum[0..1] + "|" + sum[1..] + power2;</w:t>
+      </w:r>
+    </w:p>
+    <w:p>
+      <w:pPr>
+        <w:spacing w:line="360" w:lineRule="auto"/>
+        <w:rPr>
+          <w:lang w:val="en-US"/>
+        </w:rPr>
+      </w:pPr>
+      <w:r>
+        <w:rPr>
+          <w:lang w:val="en-US"/>
+        </w:rPr>
+        <w:t xml:space="preserve">            </w:t>
+      </w:r>
+      <w:proofErr w:type="spellStart"/>
+      <w:r>
+        <w:rPr>
+          <w:lang w:val="en-US"/>
+        </w:rPr>
+        <w:t>Console.WriteLine</w:t>
+      </w:r>
+      <w:proofErr w:type="spellEnd"/>
+      <w:r>
+        <w:rPr>
+          <w:lang w:val="en-US"/>
+        </w:rPr>
+        <w:t>($"</w:t>
+      </w:r>
+      <w:proofErr w:type="spellStart"/>
+      <w:r>
+        <w:rPr>
+          <w:lang w:val="en-US"/>
+        </w:rPr>
+        <w:t>Різниця</w:t>
+      </w:r>
+      <w:proofErr w:type="spellEnd"/>
+      <w:r>
+        <w:rPr>
+          <w:lang w:val="en-US"/>
+        </w:rPr>
+        <w:t xml:space="preserve"> </w:t>
+      </w:r>
+      <w:proofErr w:type="spellStart"/>
+      <w:r>
+        <w:rPr>
+          <w:lang w:val="en-US"/>
+        </w:rPr>
+        <w:t>цих</w:t>
+      </w:r>
+      <w:proofErr w:type="spellEnd"/>
+      <w:r>
+        <w:rPr>
+          <w:lang w:val="en-US"/>
+        </w:rPr>
+        <w:t xml:space="preserve"> </w:t>
+      </w:r>
+      <w:proofErr w:type="spellStart"/>
+      <w:r>
+        <w:rPr>
+          <w:lang w:val="en-US"/>
+        </w:rPr>
+        <w:t>чисел</w:t>
+      </w:r>
+      <w:proofErr w:type="spellEnd"/>
+      <w:r>
+        <w:rPr>
+          <w:lang w:val="en-US"/>
+        </w:rPr>
+        <w:t xml:space="preserve"> в </w:t>
+      </w:r>
+      <w:proofErr w:type="spellStart"/>
+      <w:r>
+        <w:rPr>
+          <w:lang w:val="en-US"/>
+        </w:rPr>
+        <w:t>прямому</w:t>
+      </w:r>
+      <w:proofErr w:type="spellEnd"/>
+      <w:r>
+        <w:rPr>
+          <w:lang w:val="en-US"/>
+        </w:rPr>
+        <w:t xml:space="preserve"> </w:t>
+      </w:r>
+      <w:proofErr w:type="spellStart"/>
+      <w:r>
+        <w:rPr>
+          <w:lang w:val="en-US"/>
+        </w:rPr>
+        <w:t>коді</w:t>
+      </w:r>
+      <w:proofErr w:type="spellEnd"/>
+      <w:r>
+        <w:rPr>
+          <w:lang w:val="en-US"/>
+        </w:rPr>
+        <w:t>: {sum}");</w:t>
       </w:r>
     </w:p>
     <w:p>
@@ -4123,19 +3735,19 @@
         </w:rPr>
         <w:t xml:space="preserve">            sum = </w:t>
       </w:r>
-      <w:proofErr w:type="gramStart"/>
-      <w:r>
-        <w:rPr>
-          <w:lang w:val="en-US"/>
-        </w:rPr>
-        <w:t>sum[</w:t>
-      </w:r>
-      <w:proofErr w:type="gramEnd"/>
-      <w:r>
-        <w:rPr>
-          <w:lang w:val="en-US"/>
-        </w:rPr>
-        <w:t>0..1] + "|" + sum[1..] + power2;</w:t>
+      <w:proofErr w:type="spellStart"/>
+      <w:r>
+        <w:rPr>
+          <w:lang w:val="en-US"/>
+        </w:rPr>
+        <w:t>TransformResult</w:t>
+      </w:r>
+      <w:proofErr w:type="spellEnd"/>
+      <w:r>
+        <w:rPr>
+          <w:lang w:val="en-US"/>
+        </w:rPr>
+        <w:t>(sum);</w:t>
       </w:r>
     </w:p>
     <w:p>
@@ -4170,63 +3782,7 @@
         <w:rPr>
           <w:lang w:val="en-US"/>
         </w:rPr>
-        <w:t>Різниця</w:t>
-      </w:r>
-      <w:proofErr w:type="spellEnd"/>
-      <w:r>
-        <w:rPr>
-          <w:lang w:val="en-US"/>
-        </w:rPr>
-        <w:t xml:space="preserve"> </w:t>
-      </w:r>
-      <w:proofErr w:type="spellStart"/>
-      <w:r>
-        <w:rPr>
-          <w:lang w:val="en-US"/>
-        </w:rPr>
-        <w:t>цих</w:t>
-      </w:r>
-      <w:proofErr w:type="spellEnd"/>
-      <w:r>
-        <w:rPr>
-          <w:lang w:val="en-US"/>
-        </w:rPr>
-        <w:t xml:space="preserve"> </w:t>
-      </w:r>
-      <w:proofErr w:type="spellStart"/>
-      <w:r>
-        <w:rPr>
-          <w:lang w:val="en-US"/>
-        </w:rPr>
-        <w:t>чисел</w:t>
-      </w:r>
-      <w:proofErr w:type="spellEnd"/>
-      <w:r>
-        <w:rPr>
-          <w:lang w:val="en-US"/>
-        </w:rPr>
-        <w:t xml:space="preserve"> в </w:t>
-      </w:r>
-      <w:proofErr w:type="spellStart"/>
-      <w:r>
-        <w:rPr>
-          <w:lang w:val="en-US"/>
-        </w:rPr>
-        <w:t>прямому</w:t>
-      </w:r>
-      <w:proofErr w:type="spellEnd"/>
-      <w:r>
-        <w:rPr>
-          <w:lang w:val="en-US"/>
-        </w:rPr>
-        <w:t xml:space="preserve"> </w:t>
-      </w:r>
-      <w:proofErr w:type="spellStart"/>
-      <w:r>
-        <w:rPr>
-          <w:lang w:val="en-US"/>
-        </w:rPr>
-        <w:t>коді</w:t>
+        <w:t>Результат</w:t>
       </w:r>
       <w:proofErr w:type="spellEnd"/>
       <w:r>
@@ -4247,76 +3803,6 @@
         <w:rPr>
           <w:lang w:val="en-US"/>
         </w:rPr>
-        <w:t xml:space="preserve">            sum = </w:t>
-      </w:r>
-      <w:proofErr w:type="spellStart"/>
-      <w:r>
-        <w:rPr>
-          <w:lang w:val="en-US"/>
-        </w:rPr>
-        <w:t>TransformResult</w:t>
-      </w:r>
-      <w:proofErr w:type="spellEnd"/>
-      <w:r>
-        <w:rPr>
-          <w:lang w:val="en-US"/>
-        </w:rPr>
-        <w:t>(sum);</w:t>
-      </w:r>
-    </w:p>
-    <w:p>
-      <w:pPr>
-        <w:spacing w:line="360" w:lineRule="auto"/>
-        <w:rPr>
-          <w:lang w:val="en-US"/>
-        </w:rPr>
-      </w:pPr>
-      <w:r>
-        <w:rPr>
-          <w:lang w:val="en-US"/>
-        </w:rPr>
-        <w:t xml:space="preserve">            </w:t>
-      </w:r>
-      <w:proofErr w:type="spellStart"/>
-      <w:r>
-        <w:rPr>
-          <w:lang w:val="en-US"/>
-        </w:rPr>
-        <w:t>Console.WriteLine</w:t>
-      </w:r>
-      <w:proofErr w:type="spellEnd"/>
-      <w:r>
-        <w:rPr>
-          <w:lang w:val="en-US"/>
-        </w:rPr>
-        <w:t>($"</w:t>
-      </w:r>
-      <w:proofErr w:type="spellStart"/>
-      <w:r>
-        <w:rPr>
-          <w:lang w:val="en-US"/>
-        </w:rPr>
-        <w:t>Результат</w:t>
-      </w:r>
-      <w:proofErr w:type="spellEnd"/>
-      <w:r>
-        <w:rPr>
-          <w:lang w:val="en-US"/>
-        </w:rPr>
-        <w:t>: {sum}");</w:t>
-      </w:r>
-    </w:p>
-    <w:p>
-      <w:pPr>
-        <w:spacing w:line="360" w:lineRule="auto"/>
-        <w:rPr>
-          <w:lang w:val="en-US"/>
-        </w:rPr>
-      </w:pPr>
-      <w:r>
-        <w:rPr>
-          <w:lang w:val="en-US"/>
-        </w:rPr>
         <w:t xml:space="preserve">        }</w:t>
       </w:r>
     </w:p>
@@ -4339,21 +3825,7 @@
         <w:rPr>
           <w:lang w:val="en-US"/>
         </w:rPr>
-        <w:t xml:space="preserve">        private static void </w:t>
-      </w:r>
-      <w:proofErr w:type="gramStart"/>
-      <w:r>
-        <w:rPr>
-          <w:lang w:val="en-US"/>
-        </w:rPr>
-        <w:t>Input(</w:t>
-      </w:r>
-      <w:proofErr w:type="gramEnd"/>
-      <w:r>
-        <w:rPr>
-          <w:lang w:val="en-US"/>
-        </w:rPr>
-        <w:t>out string num1, out string num2)</w:t>
+        <w:t xml:space="preserve">        private static void Input(out string num1, out string num2)</w:t>
       </w:r>
     </w:p>
     <w:p>
@@ -4550,43 +4022,21 @@
         <w:rPr>
           <w:lang w:val="en-US"/>
         </w:rPr>
-        <w:t>(</w:t>
-      </w:r>
-      <w:proofErr w:type="gramStart"/>
-      <w:r>
-        <w:rPr>
-          <w:lang w:val="en-US"/>
-        </w:rPr>
-        <w:t>)!;</w:t>
-      </w:r>
-      <w:proofErr w:type="gramEnd"/>
-    </w:p>
-    <w:p>
-      <w:pPr>
-        <w:spacing w:line="360" w:lineRule="auto"/>
-        <w:rPr>
-          <w:lang w:val="en-US"/>
-        </w:rPr>
-      </w:pPr>
-      <w:r>
-        <w:rPr>
-          <w:lang w:val="en-US"/>
-        </w:rPr>
-        <w:t xml:space="preserve">                string pattern = @"^[-]?0[,.][01]{</w:t>
-      </w:r>
-      <w:proofErr w:type="gramStart"/>
-      <w:r>
-        <w:rPr>
-          <w:lang w:val="en-US"/>
-        </w:rPr>
-        <w:t>15}\s\</w:t>
-      </w:r>
-      <w:proofErr w:type="gramEnd"/>
-      <w:r>
-        <w:rPr>
-          <w:lang w:val="en-US"/>
-        </w:rPr>
-        <w:t>*\s2\^[01]+$";</w:t>
+        <w:t>()!;</w:t>
+      </w:r>
+    </w:p>
+    <w:p>
+      <w:pPr>
+        <w:spacing w:line="360" w:lineRule="auto"/>
+        <w:rPr>
+          <w:lang w:val="en-US"/>
+        </w:rPr>
+      </w:pPr>
+      <w:r>
+        <w:rPr>
+          <w:lang w:val="en-US"/>
+        </w:rPr>
+        <w:t xml:space="preserve">                string pattern = @"^[-]?0[,.][01]{15}\s\*\s2\^[01]+$";</w:t>
       </w:r>
     </w:p>
     <w:p>
@@ -4908,43 +4358,21 @@
         <w:rPr>
           <w:lang w:val="en-US"/>
         </w:rPr>
-        <w:t>(</w:t>
-      </w:r>
-      <w:proofErr w:type="gramStart"/>
-      <w:r>
-        <w:rPr>
-          <w:lang w:val="en-US"/>
-        </w:rPr>
-        <w:t>)!;</w:t>
-      </w:r>
-      <w:proofErr w:type="gramEnd"/>
-    </w:p>
-    <w:p>
-      <w:pPr>
-        <w:spacing w:line="360" w:lineRule="auto"/>
-        <w:rPr>
-          <w:lang w:val="en-US"/>
-        </w:rPr>
-      </w:pPr>
-      <w:r>
-        <w:rPr>
-          <w:lang w:val="en-US"/>
-        </w:rPr>
-        <w:t xml:space="preserve">                string pattern = @"^[-]?0[,.][01]{</w:t>
-      </w:r>
-      <w:proofErr w:type="gramStart"/>
-      <w:r>
-        <w:rPr>
-          <w:lang w:val="en-US"/>
-        </w:rPr>
-        <w:t>7}\s\</w:t>
-      </w:r>
-      <w:proofErr w:type="gramEnd"/>
-      <w:r>
-        <w:rPr>
-          <w:lang w:val="en-US"/>
-        </w:rPr>
-        <w:t>*\s2\^[01]+$";</w:t>
+        <w:t>()!;</w:t>
+      </w:r>
+    </w:p>
+    <w:p>
+      <w:pPr>
+        <w:spacing w:line="360" w:lineRule="auto"/>
+        <w:rPr>
+          <w:lang w:val="en-US"/>
+        </w:rPr>
+      </w:pPr>
+      <w:r>
+        <w:rPr>
+          <w:lang w:val="en-US"/>
+        </w:rPr>
+        <w:t xml:space="preserve">                string pattern = @"^[-]?0[,.][01]{7}\s\*\s2\^[01]+$";</w:t>
       </w:r>
     </w:p>
     <w:p>
@@ -5120,21 +4548,7 @@
         <w:rPr>
           <w:lang w:val="en-US"/>
         </w:rPr>
-        <w:t xml:space="preserve">        static string </w:t>
-      </w:r>
-      <w:proofErr w:type="gramStart"/>
-      <w:r>
-        <w:rPr>
-          <w:lang w:val="en-US"/>
-        </w:rPr>
-        <w:t>Transform(</w:t>
-      </w:r>
-      <w:proofErr w:type="gramEnd"/>
-      <w:r>
-        <w:rPr>
-          <w:lang w:val="en-US"/>
-        </w:rPr>
-        <w:t>string num)</w:t>
+        <w:t xml:space="preserve">        static string Transform(string num)</w:t>
       </w:r>
     </w:p>
     <w:p>
@@ -5162,21 +4576,7 @@
         <w:rPr>
           <w:lang w:val="en-US"/>
         </w:rPr>
-        <w:t xml:space="preserve">            StringBuilder result = new </w:t>
-      </w:r>
-      <w:proofErr w:type="gramStart"/>
-      <w:r>
-        <w:rPr>
-          <w:lang w:val="en-US"/>
-        </w:rPr>
-        <w:t>StringBuilder(</w:t>
-      </w:r>
-      <w:proofErr w:type="gramEnd"/>
-      <w:r>
-        <w:rPr>
-          <w:lang w:val="en-US"/>
-        </w:rPr>
-        <w:t>);</w:t>
+        <w:t xml:space="preserve">            StringBuilder result = new StringBuilder();</w:t>
       </w:r>
     </w:p>
     <w:p>
@@ -5221,7 +4621,6 @@
         <w:t xml:space="preserve">            </w:t>
       </w:r>
       <w:proofErr w:type="spellStart"/>
-      <w:proofErr w:type="gramStart"/>
       <w:r>
         <w:rPr>
           <w:lang w:val="en-US"/>
@@ -5229,7 +4628,6 @@
         <w:t>result.Append</w:t>
       </w:r>
       <w:proofErr w:type="spellEnd"/>
-      <w:proofErr w:type="gramEnd"/>
       <w:r>
         <w:rPr>
           <w:lang w:val="en-US"/>
@@ -5248,21 +4646,7 @@
         <w:rPr>
           <w:lang w:val="en-US"/>
         </w:rPr>
-        <w:t>] == '-' ? "1|</w:t>
-      </w:r>
-      <w:proofErr w:type="gramStart"/>
-      <w:r>
-        <w:rPr>
-          <w:lang w:val="en-US"/>
-        </w:rPr>
-        <w:t>" :</w:t>
-      </w:r>
-      <w:proofErr w:type="gramEnd"/>
-      <w:r>
-        <w:rPr>
-          <w:lang w:val="en-US"/>
-        </w:rPr>
-        <w:t xml:space="preserve"> "0|");</w:t>
+        <w:t>] == '-' ? "1|" : "0|");</w:t>
       </w:r>
     </w:p>
     <w:p>
@@ -5304,35 +4688,7 @@
         <w:rPr>
           <w:lang w:val="en-US"/>
         </w:rPr>
-        <w:t>] == '-'</w:t>
-      </w:r>
-      <w:proofErr w:type="gramStart"/>
-      <w:r>
-        <w:rPr>
-          <w:lang w:val="en-US"/>
-        </w:rPr>
-        <w:t>) ?</w:t>
-      </w:r>
-      <w:proofErr w:type="gramEnd"/>
-      <w:r>
-        <w:rPr>
-          <w:lang w:val="en-US"/>
-        </w:rPr>
-        <w:t xml:space="preserve"> </w:t>
-      </w:r>
-      <w:proofErr w:type="gramStart"/>
-      <w:r>
-        <w:rPr>
-          <w:lang w:val="en-US"/>
-        </w:rPr>
-        <w:t>3 :</w:t>
-      </w:r>
-      <w:proofErr w:type="gramEnd"/>
-      <w:r>
-        <w:rPr>
-          <w:lang w:val="en-US"/>
-        </w:rPr>
-        <w:t xml:space="preserve"> 2;</w:t>
+        <w:t>] == '-') ? 3 : 2;</w:t>
       </w:r>
     </w:p>
     <w:p>
@@ -5356,19 +4712,11 @@
         <w:t>i</w:t>
       </w:r>
       <w:proofErr w:type="spellEnd"/>
-      <w:proofErr w:type="gramStart"/>
-      <w:r>
-        <w:rPr>
-          <w:lang w:val="en-US"/>
-        </w:rPr>
-        <w:t>] !</w:t>
-      </w:r>
-      <w:proofErr w:type="gramEnd"/>
-      <w:r>
-        <w:rPr>
-          <w:lang w:val="en-US"/>
-        </w:rPr>
-        <w:t xml:space="preserve">= ' ') </w:t>
+      <w:r>
+        <w:rPr>
+          <w:lang w:val="en-US"/>
+        </w:rPr>
+        <w:t xml:space="preserve">] != ' ') </w:t>
       </w:r>
       <w:proofErr w:type="spellStart"/>
       <w:r>
@@ -5441,7 +4789,6 @@
         <w:t xml:space="preserve">            </w:t>
       </w:r>
       <w:proofErr w:type="spellStart"/>
-      <w:proofErr w:type="gramStart"/>
       <w:r>
         <w:rPr>
           <w:lang w:val="en-US"/>
@@ -5449,7 +4796,6 @@
         <w:t>result.Append</w:t>
       </w:r>
       <w:proofErr w:type="spellEnd"/>
-      <w:proofErr w:type="gramEnd"/>
       <w:r>
         <w:rPr>
           <w:lang w:val="en-US"/>
@@ -5485,7 +4831,6 @@
         <w:t xml:space="preserve">            return </w:t>
       </w:r>
       <w:proofErr w:type="spellStart"/>
-      <w:proofErr w:type="gramStart"/>
       <w:r>
         <w:rPr>
           <w:lang w:val="en-US"/>
@@ -5493,7 +4838,6 @@
         <w:t>result.ToString</w:t>
       </w:r>
       <w:proofErr w:type="spellEnd"/>
-      <w:proofErr w:type="gramEnd"/>
       <w:r>
         <w:rPr>
           <w:lang w:val="en-US"/>
@@ -5530,7 +4874,6 @@
         <w:t xml:space="preserve">        static string </w:t>
       </w:r>
       <w:proofErr w:type="spellStart"/>
-      <w:proofErr w:type="gramStart"/>
       <w:r>
         <w:rPr>
           <w:lang w:val="en-US"/>
@@ -5542,14 +4885,7 @@
         <w:rPr>
           <w:lang w:val="en-US"/>
         </w:rPr>
-        <w:t>(</w:t>
-      </w:r>
-      <w:proofErr w:type="gramEnd"/>
-      <w:r>
-        <w:rPr>
-          <w:lang w:val="en-US"/>
-        </w:rPr>
-        <w:t>string num)</w:t>
+        <w:t>(string num)</w:t>
       </w:r>
     </w:p>
     <w:p>
@@ -5577,21 +4913,7 @@
         <w:rPr>
           <w:lang w:val="en-US"/>
         </w:rPr>
-        <w:t xml:space="preserve">            StringBuilder result = new </w:t>
-      </w:r>
-      <w:proofErr w:type="gramStart"/>
-      <w:r>
-        <w:rPr>
-          <w:lang w:val="en-US"/>
-        </w:rPr>
-        <w:t>StringBuilder(</w:t>
-      </w:r>
-      <w:proofErr w:type="gramEnd"/>
-      <w:r>
-        <w:rPr>
-          <w:lang w:val="en-US"/>
-        </w:rPr>
-        <w:t>);</w:t>
+        <w:t xml:space="preserve">            StringBuilder result = new StringBuilder();</w:t>
       </w:r>
     </w:p>
     <w:p>
@@ -5636,7 +4958,6 @@
         <w:t xml:space="preserve">            </w:t>
       </w:r>
       <w:proofErr w:type="spellStart"/>
-      <w:proofErr w:type="gramStart"/>
       <w:r>
         <w:rPr>
           <w:lang w:val="en-US"/>
@@ -5644,7 +4965,6 @@
         <w:t>result.Append</w:t>
       </w:r>
       <w:proofErr w:type="spellEnd"/>
-      <w:proofErr w:type="gramEnd"/>
       <w:r>
         <w:rPr>
           <w:lang w:val="en-US"/>
@@ -5663,21 +4983,7 @@
         <w:rPr>
           <w:lang w:val="en-US"/>
         </w:rPr>
-        <w:t>] == '1' ? "-0,</w:t>
-      </w:r>
-      <w:proofErr w:type="gramStart"/>
-      <w:r>
-        <w:rPr>
-          <w:lang w:val="en-US"/>
-        </w:rPr>
-        <w:t>" :</w:t>
-      </w:r>
-      <w:proofErr w:type="gramEnd"/>
-      <w:r>
-        <w:rPr>
-          <w:lang w:val="en-US"/>
-        </w:rPr>
-        <w:t xml:space="preserve"> "0,");</w:t>
+        <w:t>] == '1' ? "-0," : "0,");</w:t>
       </w:r>
     </w:p>
     <w:p>
@@ -5729,19 +5035,11 @@
         <w:t>i</w:t>
       </w:r>
       <w:proofErr w:type="spellEnd"/>
-      <w:proofErr w:type="gramStart"/>
-      <w:r>
-        <w:rPr>
-          <w:lang w:val="en-US"/>
-        </w:rPr>
-        <w:t>] !</w:t>
-      </w:r>
-      <w:proofErr w:type="gramEnd"/>
-      <w:r>
-        <w:rPr>
-          <w:lang w:val="en-US"/>
-        </w:rPr>
-        <w:t xml:space="preserve">= '|') </w:t>
+      <w:r>
+        <w:rPr>
+          <w:lang w:val="en-US"/>
+        </w:rPr>
+        <w:t xml:space="preserve">] != '|') </w:t>
       </w:r>
       <w:proofErr w:type="spellStart"/>
       <w:r>
@@ -5814,7 +5112,6 @@
         <w:t xml:space="preserve">            </w:t>
       </w:r>
       <w:proofErr w:type="spellStart"/>
-      <w:proofErr w:type="gramStart"/>
       <w:r>
         <w:rPr>
           <w:lang w:val="en-US"/>
@@ -5822,7 +5119,6 @@
         <w:t>result.Append</w:t>
       </w:r>
       <w:proofErr w:type="spellEnd"/>
-      <w:proofErr w:type="gramEnd"/>
       <w:r>
         <w:rPr>
           <w:lang w:val="en-US"/>
@@ -5858,7 +5154,6 @@
         <w:t xml:space="preserve">            return </w:t>
       </w:r>
       <w:proofErr w:type="spellStart"/>
-      <w:proofErr w:type="gramStart"/>
       <w:r>
         <w:rPr>
           <w:lang w:val="en-US"/>
@@ -5866,7 +5161,6 @@
         <w:t>result.ToString</w:t>
       </w:r>
       <w:proofErr w:type="spellEnd"/>
-      <w:proofErr w:type="gramEnd"/>
       <w:r>
         <w:rPr>
           <w:lang w:val="en-US"/>
@@ -5902,7 +5196,6 @@
         <w:t xml:space="preserve">        static (int, int) </w:t>
       </w:r>
       <w:proofErr w:type="spellStart"/>
-      <w:proofErr w:type="gramStart"/>
       <w:r>
         <w:rPr>
           <w:lang w:val="en-US"/>
@@ -5914,14 +5207,7 @@
         <w:rPr>
           <w:lang w:val="en-US"/>
         </w:rPr>
-        <w:t>(</w:t>
-      </w:r>
-      <w:proofErr w:type="gramEnd"/>
-      <w:r>
-        <w:rPr>
-          <w:lang w:val="en-US"/>
-        </w:rPr>
-        <w:t>string num1, string num2)</w:t>
+        <w:t>(string num1, string num2)</w:t>
       </w:r>
     </w:p>
     <w:p>
@@ -6021,35 +5307,7 @@
         <w:rPr>
           <w:lang w:val="en-US"/>
         </w:rPr>
-        <w:t xml:space="preserve">            return ((temp1 &lt; temp2</w:t>
-      </w:r>
-      <w:proofErr w:type="gramStart"/>
-      <w:r>
-        <w:rPr>
-          <w:lang w:val="en-US"/>
-        </w:rPr>
-        <w:t>) ?</w:t>
-      </w:r>
-      <w:proofErr w:type="gramEnd"/>
-      <w:r>
-        <w:rPr>
-          <w:lang w:val="en-US"/>
-        </w:rPr>
-        <w:t xml:space="preserve"> </w:t>
-      </w:r>
-      <w:proofErr w:type="gramStart"/>
-      <w:r>
-        <w:rPr>
-          <w:lang w:val="en-US"/>
-        </w:rPr>
-        <w:t>1 :</w:t>
-      </w:r>
-      <w:proofErr w:type="gramEnd"/>
-      <w:r>
-        <w:rPr>
-          <w:lang w:val="en-US"/>
-        </w:rPr>
-        <w:t xml:space="preserve"> 2, diff);</w:t>
+        <w:t xml:space="preserve">            return ((temp1 &lt; temp2) ? 1 : 2, diff);</w:t>
       </w:r>
     </w:p>
     <w:p>
@@ -6080,7 +5338,6 @@
         <w:t xml:space="preserve">        static string </w:t>
       </w:r>
       <w:proofErr w:type="spellStart"/>
-      <w:proofErr w:type="gramStart"/>
       <w:r>
         <w:rPr>
           <w:lang w:val="en-US"/>
@@ -6092,14 +5349,7 @@
         <w:rPr>
           <w:lang w:val="en-US"/>
         </w:rPr>
-        <w:t>(</w:t>
-      </w:r>
-      <w:proofErr w:type="gramEnd"/>
-      <w:r>
-        <w:rPr>
-          <w:lang w:val="en-US"/>
-        </w:rPr>
-        <w:t xml:space="preserve">string </w:t>
+        <w:t xml:space="preserve">(string </w:t>
       </w:r>
       <w:proofErr w:type="spellStart"/>
       <w:r>
@@ -6144,7 +5394,6 @@
         <w:t xml:space="preserve">            if (</w:t>
       </w:r>
       <w:proofErr w:type="spellStart"/>
-      <w:proofErr w:type="gramStart"/>
       <w:r>
         <w:rPr>
           <w:lang w:val="en-US"/>
@@ -6156,14 +5405,7 @@
         <w:rPr>
           <w:lang w:val="en-US"/>
         </w:rPr>
-        <w:t>[</w:t>
-      </w:r>
-      <w:proofErr w:type="gramEnd"/>
-      <w:r>
-        <w:rPr>
-          <w:lang w:val="en-US"/>
-        </w:rPr>
-        <w:t xml:space="preserve">0] == '0') return </w:t>
+        <w:t xml:space="preserve">[0] == '0') return </w:t>
       </w:r>
       <w:proofErr w:type="spellStart"/>
       <w:r>
@@ -6191,21 +5433,7 @@
         <w:rPr>
           <w:lang w:val="en-US"/>
         </w:rPr>
-        <w:t xml:space="preserve">            </w:t>
-      </w:r>
-      <w:proofErr w:type="gramStart"/>
-      <w:r>
-        <w:rPr>
-          <w:lang w:val="en-US"/>
-        </w:rPr>
-        <w:t>char[</w:t>
-      </w:r>
-      <w:proofErr w:type="gramEnd"/>
-      <w:r>
-        <w:rPr>
-          <w:lang w:val="en-US"/>
-        </w:rPr>
-        <w:t xml:space="preserve">] </w:t>
+        <w:t xml:space="preserve">            char[] </w:t>
       </w:r>
       <w:proofErr w:type="spellStart"/>
       <w:r>
@@ -6458,35 +5686,7 @@
         <w:rPr>
           <w:lang w:val="en-US"/>
         </w:rPr>
-        <w:t>] == '0</w:t>
-      </w:r>
-      <w:proofErr w:type="gramStart"/>
-      <w:r>
-        <w:rPr>
-          <w:lang w:val="en-US"/>
-        </w:rPr>
-        <w:t>' ?</w:t>
-      </w:r>
-      <w:proofErr w:type="gramEnd"/>
-      <w:r>
-        <w:rPr>
-          <w:lang w:val="en-US"/>
-        </w:rPr>
-        <w:t xml:space="preserve"> '1</w:t>
-      </w:r>
-      <w:proofErr w:type="gramStart"/>
-      <w:r>
-        <w:rPr>
-          <w:lang w:val="en-US"/>
-        </w:rPr>
-        <w:t>' :</w:t>
-      </w:r>
-      <w:proofErr w:type="gramEnd"/>
-      <w:r>
-        <w:rPr>
-          <w:lang w:val="en-US"/>
-        </w:rPr>
-        <w:t xml:space="preserve"> '0';</w:t>
+        <w:t>] == '0' ? '1' : '0';</w:t>
       </w:r>
     </w:p>
     <w:p>
@@ -6542,14 +5742,7 @@
         <w:rPr>
           <w:lang w:val="en-US"/>
         </w:rPr>
-        <w:t>] == '1' &amp;</w:t>
-      </w:r>
-      <w:proofErr w:type="gramStart"/>
-      <w:r>
-        <w:rPr>
-          <w:lang w:val="en-US"/>
-        </w:rPr>
-        <w:t>&amp; !</w:t>
+        <w:t>] == '1' &amp;&amp; !</w:t>
       </w:r>
       <w:proofErr w:type="spellStart"/>
       <w:r>
@@ -6559,7 +5752,6 @@
         <w:t>foundOne</w:t>
       </w:r>
       <w:proofErr w:type="spellEnd"/>
-      <w:proofErr w:type="gramEnd"/>
       <w:r>
         <w:rPr>
           <w:lang w:val="en-US"/>
@@ -6693,7 +5885,6 @@
         <w:t xml:space="preserve">        static string </w:t>
       </w:r>
       <w:proofErr w:type="spellStart"/>
-      <w:proofErr w:type="gramStart"/>
       <w:r>
         <w:rPr>
           <w:lang w:val="en-US"/>
@@ -6705,14 +5896,7 @@
         <w:rPr>
           <w:lang w:val="en-US"/>
         </w:rPr>
-        <w:t>(</w:t>
-      </w:r>
-      <w:proofErr w:type="gramEnd"/>
-      <w:r>
-        <w:rPr>
-          <w:lang w:val="en-US"/>
-        </w:rPr>
-        <w:t>string num1, string num2)</w:t>
+        <w:t>(string num1, string num2)</w:t>
       </w:r>
     </w:p>
     <w:p>
@@ -6860,21 +6044,7 @@
         <w:rPr>
           <w:lang w:val="en-US"/>
         </w:rPr>
-        <w:t xml:space="preserve">            </w:t>
-      </w:r>
-      <w:proofErr w:type="gramStart"/>
-      <w:r>
-        <w:rPr>
-          <w:lang w:val="en-US"/>
-        </w:rPr>
-        <w:t>char[</w:t>
-      </w:r>
-      <w:proofErr w:type="gramEnd"/>
-      <w:r>
-        <w:rPr>
-          <w:lang w:val="en-US"/>
-        </w:rPr>
-        <w:t>] result = new char[</w:t>
+        <w:t xml:space="preserve">            char[] result = new char[</w:t>
       </w:r>
       <w:proofErr w:type="spellStart"/>
       <w:r>
@@ -7177,35 +6347,7 @@
         <w:rPr>
           <w:lang w:val="en-US"/>
         </w:rPr>
-        <w:t>] = (sum == 0</w:t>
-      </w:r>
-      <w:proofErr w:type="gramStart"/>
-      <w:r>
-        <w:rPr>
-          <w:lang w:val="en-US"/>
-        </w:rPr>
-        <w:t>) ?</w:t>
-      </w:r>
-      <w:proofErr w:type="gramEnd"/>
-      <w:r>
-        <w:rPr>
-          <w:lang w:val="en-US"/>
-        </w:rPr>
-        <w:t xml:space="preserve"> '0</w:t>
-      </w:r>
-      <w:proofErr w:type="gramStart"/>
-      <w:r>
-        <w:rPr>
-          <w:lang w:val="en-US"/>
-        </w:rPr>
-        <w:t>' :</w:t>
-      </w:r>
-      <w:proofErr w:type="gramEnd"/>
-      <w:r>
-        <w:rPr>
-          <w:lang w:val="en-US"/>
-        </w:rPr>
-        <w:t xml:space="preserve"> '1';</w:t>
+        <w:t>] = (sum == 0) ? '0' : '1';</w:t>
       </w:r>
     </w:p>
     <w:p>
@@ -7414,6 +6556,7 @@
       </w:pPr>
       <w:r>
         <w:rPr>
+          <w:noProof/>
           <w:lang w:val="en-US"/>
         </w:rPr>
         <w:drawing>
@@ -7501,6 +6644,7 @@
       </w:pPr>
       <w:r>
         <w:rPr>
+          <w:noProof/>
           <w:lang w:val="en-US"/>
         </w:rPr>
         <w:drawing>
@@ -7684,6 +6828,9 @@
     </w:p>
     <w:p>
       <w:r>
+        <w:rPr>
+          <w:noProof/>
+        </w:rPr>
         <w:drawing>
           <wp:inline distT="0" distB="0" distL="0" distR="0" wp14:anchorId="5F43AFA4" wp14:editId="34012523">
             <wp:extent cx="6122670" cy="2198370"/>
@@ -7779,9 +6926,1169 @@
         <w:ind w:firstLine="709"/>
         <w:jc w:val="both"/>
         <w:rPr>
-          <w:lang w:val="en-US"/>
-        </w:rPr>
-      </w:pPr>
+          <w:lang w:val="ru-RU"/>
+        </w:rPr>
+      </w:pPr>
+      <w:r>
+        <w:rPr>
+          <w:lang w:val="ru-RU"/>
+        </w:rPr>
+        <w:t xml:space="preserve">У </w:t>
+      </w:r>
+      <w:proofErr w:type="spellStart"/>
+      <w:r>
+        <w:rPr>
+          <w:lang w:val="ru-RU"/>
+        </w:rPr>
+        <w:t>ході</w:t>
+      </w:r>
+      <w:proofErr w:type="spellEnd"/>
+      <w:r>
+        <w:rPr>
+          <w:lang w:val="ru-RU"/>
+        </w:rPr>
+        <w:t xml:space="preserve"> </w:t>
+      </w:r>
+      <w:proofErr w:type="spellStart"/>
+      <w:r>
+        <w:rPr>
+          <w:lang w:val="ru-RU"/>
+        </w:rPr>
+        <w:t>виконання</w:t>
+      </w:r>
+      <w:proofErr w:type="spellEnd"/>
+      <w:r>
+        <w:rPr>
+          <w:lang w:val="ru-RU"/>
+        </w:rPr>
+        <w:t xml:space="preserve"> </w:t>
+      </w:r>
+      <w:proofErr w:type="spellStart"/>
+      <w:r>
+        <w:rPr>
+          <w:lang w:val="ru-RU"/>
+        </w:rPr>
+        <w:t>лабораторної</w:t>
+      </w:r>
+      <w:proofErr w:type="spellEnd"/>
+      <w:r>
+        <w:rPr>
+          <w:lang w:val="ru-RU"/>
+        </w:rPr>
+        <w:t xml:space="preserve"> </w:t>
+      </w:r>
+      <w:proofErr w:type="spellStart"/>
+      <w:r>
+        <w:rPr>
+          <w:lang w:val="ru-RU"/>
+        </w:rPr>
+        <w:t>роботи</w:t>
+      </w:r>
+      <w:proofErr w:type="spellEnd"/>
+      <w:r>
+        <w:rPr>
+          <w:lang w:val="ru-RU"/>
+        </w:rPr>
+        <w:t xml:space="preserve"> №4 </w:t>
+      </w:r>
+      <w:proofErr w:type="spellStart"/>
+      <w:r>
+        <w:rPr>
+          <w:lang w:val="ru-RU"/>
+        </w:rPr>
+        <w:t>було</w:t>
+      </w:r>
+      <w:proofErr w:type="spellEnd"/>
+      <w:r>
+        <w:rPr>
+          <w:lang w:val="ru-RU"/>
+        </w:rPr>
+        <w:t xml:space="preserve"> </w:t>
+      </w:r>
+      <w:proofErr w:type="spellStart"/>
+      <w:r>
+        <w:rPr>
+          <w:lang w:val="ru-RU"/>
+        </w:rPr>
+        <w:t>програмно</w:t>
+      </w:r>
+      <w:proofErr w:type="spellEnd"/>
+      <w:r>
+        <w:rPr>
+          <w:lang w:val="ru-RU"/>
+        </w:rPr>
+        <w:t xml:space="preserve"> </w:t>
+      </w:r>
+      <w:proofErr w:type="spellStart"/>
+      <w:r>
+        <w:rPr>
+          <w:lang w:val="ru-RU"/>
+        </w:rPr>
+        <w:t>змодельовано</w:t>
+      </w:r>
+      <w:proofErr w:type="spellEnd"/>
+      <w:r>
+        <w:rPr>
+          <w:lang w:val="ru-RU"/>
+        </w:rPr>
+        <w:t xml:space="preserve"> </w:t>
+      </w:r>
+      <w:proofErr w:type="spellStart"/>
+      <w:r>
+        <w:rPr>
+          <w:lang w:val="ru-RU"/>
+        </w:rPr>
+        <w:t>машинний</w:t>
+      </w:r>
+      <w:proofErr w:type="spellEnd"/>
+      <w:r>
+        <w:rPr>
+          <w:lang w:val="ru-RU"/>
+        </w:rPr>
+        <w:t xml:space="preserve"> алгоритм </w:t>
+      </w:r>
+      <w:proofErr w:type="spellStart"/>
+      <w:r>
+        <w:rPr>
+          <w:lang w:val="ru-RU"/>
+        </w:rPr>
+        <w:t>віднімання</w:t>
+      </w:r>
+      <w:proofErr w:type="spellEnd"/>
+      <w:r>
+        <w:rPr>
+          <w:lang w:val="ru-RU"/>
+        </w:rPr>
+        <w:t xml:space="preserve"> чисел у </w:t>
+      </w:r>
+      <w:proofErr w:type="spellStart"/>
+      <w:r>
+        <w:rPr>
+          <w:lang w:val="ru-RU"/>
+        </w:rPr>
+        <w:t>форматі</w:t>
+      </w:r>
+      <w:proofErr w:type="spellEnd"/>
+      <w:r>
+        <w:rPr>
+          <w:lang w:val="ru-RU"/>
+        </w:rPr>
+        <w:t xml:space="preserve"> з </w:t>
+      </w:r>
+      <w:proofErr w:type="spellStart"/>
+      <w:r>
+        <w:rPr>
+          <w:lang w:val="ru-RU"/>
+        </w:rPr>
+        <w:t>плаваючою</w:t>
+      </w:r>
+      <w:proofErr w:type="spellEnd"/>
+      <w:r>
+        <w:rPr>
+          <w:lang w:val="ru-RU"/>
+        </w:rPr>
+        <w:t xml:space="preserve"> </w:t>
+      </w:r>
+      <w:proofErr w:type="spellStart"/>
+      <w:r>
+        <w:rPr>
+          <w:lang w:val="ru-RU"/>
+        </w:rPr>
+        <w:t>крапкою</w:t>
+      </w:r>
+      <w:proofErr w:type="spellEnd"/>
+      <w:r>
+        <w:rPr>
+          <w:lang w:val="ru-RU"/>
+        </w:rPr>
+        <w:t xml:space="preserve">. </w:t>
+      </w:r>
+      <w:proofErr w:type="spellStart"/>
+      <w:r>
+        <w:rPr>
+          <w:lang w:val="ru-RU"/>
+        </w:rPr>
+        <w:t>Було</w:t>
+      </w:r>
+      <w:proofErr w:type="spellEnd"/>
+      <w:r>
+        <w:rPr>
+          <w:lang w:val="ru-RU"/>
+        </w:rPr>
+        <w:t xml:space="preserve"> </w:t>
+      </w:r>
+      <w:proofErr w:type="spellStart"/>
+      <w:r>
+        <w:rPr>
+          <w:lang w:val="ru-RU"/>
+        </w:rPr>
+        <w:t>реалізовано</w:t>
+      </w:r>
+      <w:proofErr w:type="spellEnd"/>
+      <w:r>
+        <w:rPr>
+          <w:lang w:val="ru-RU"/>
+        </w:rPr>
+        <w:t xml:space="preserve"> </w:t>
+      </w:r>
+      <w:proofErr w:type="spellStart"/>
+      <w:r>
+        <w:rPr>
+          <w:lang w:val="ru-RU"/>
+        </w:rPr>
+        <w:t>операцію</w:t>
+      </w:r>
+      <w:proofErr w:type="spellEnd"/>
+      <w:r>
+        <w:rPr>
+          <w:lang w:val="ru-RU"/>
+        </w:rPr>
+        <w:t xml:space="preserve"> для </w:t>
+      </w:r>
+      <w:proofErr w:type="spellStart"/>
+      <w:r>
+        <w:rPr>
+          <w:lang w:val="ru-RU"/>
+        </w:rPr>
+        <w:t>операндів</w:t>
+      </w:r>
+      <w:proofErr w:type="spellEnd"/>
+      <w:r>
+        <w:rPr>
+          <w:lang w:val="ru-RU"/>
+        </w:rPr>
+        <w:t xml:space="preserve"> </w:t>
+      </w:r>
+      <w:proofErr w:type="spellStart"/>
+      <w:r>
+        <w:rPr>
+          <w:lang w:val="ru-RU"/>
+        </w:rPr>
+        <w:t>різної</w:t>
+      </w:r>
+      <w:proofErr w:type="spellEnd"/>
+      <w:r>
+        <w:rPr>
+          <w:lang w:val="ru-RU"/>
+        </w:rPr>
+        <w:t xml:space="preserve"> </w:t>
+      </w:r>
+      <w:proofErr w:type="spellStart"/>
+      <w:r>
+        <w:rPr>
+          <w:lang w:val="ru-RU"/>
+        </w:rPr>
+        <w:t>розрядності</w:t>
+      </w:r>
+      <w:proofErr w:type="spellEnd"/>
+      <w:r>
+        <w:rPr>
+          <w:lang w:val="ru-RU"/>
+        </w:rPr>
+        <w:t xml:space="preserve">: 16 </w:t>
+      </w:r>
+      <w:proofErr w:type="spellStart"/>
+      <w:r>
+        <w:rPr>
+          <w:lang w:val="ru-RU"/>
+        </w:rPr>
+        <w:t>біт</w:t>
+      </w:r>
+      <w:proofErr w:type="spellEnd"/>
+      <w:r>
+        <w:rPr>
+          <w:lang w:val="ru-RU"/>
+        </w:rPr>
+        <w:t xml:space="preserve"> для </w:t>
+      </w:r>
+      <w:proofErr w:type="spellStart"/>
+      <w:r>
+        <w:rPr>
+          <w:lang w:val="ru-RU"/>
+        </w:rPr>
+        <w:t>першого</w:t>
+      </w:r>
+      <w:proofErr w:type="spellEnd"/>
+      <w:r>
+        <w:rPr>
+          <w:lang w:val="ru-RU"/>
+        </w:rPr>
+        <w:t xml:space="preserve"> та 8 </w:t>
+      </w:r>
+      <w:proofErr w:type="spellStart"/>
+      <w:r>
+        <w:rPr>
+          <w:lang w:val="ru-RU"/>
+        </w:rPr>
+        <w:t>біт</w:t>
+      </w:r>
+      <w:proofErr w:type="spellEnd"/>
+      <w:r>
+        <w:rPr>
+          <w:lang w:val="ru-RU"/>
+        </w:rPr>
+        <w:t xml:space="preserve"> для другого.</w:t>
+      </w:r>
+    </w:p>
+    <w:p>
+      <w:pPr>
+        <w:spacing w:line="360" w:lineRule="auto"/>
+        <w:ind w:firstLine="709"/>
+        <w:jc w:val="both"/>
+        <w:rPr>
+          <w:lang w:val="ru-RU"/>
+        </w:rPr>
+      </w:pPr>
+      <w:proofErr w:type="spellStart"/>
+      <w:r>
+        <w:rPr>
+          <w:lang w:val="ru-RU"/>
+        </w:rPr>
+        <w:t>Реалізована</w:t>
+      </w:r>
+      <w:proofErr w:type="spellEnd"/>
+      <w:r>
+        <w:rPr>
+          <w:lang w:val="ru-RU"/>
+        </w:rPr>
+        <w:t xml:space="preserve"> </w:t>
+      </w:r>
+      <w:proofErr w:type="spellStart"/>
+      <w:r>
+        <w:rPr>
+          <w:lang w:val="ru-RU"/>
+        </w:rPr>
+        <w:t>програма</w:t>
+      </w:r>
+      <w:proofErr w:type="spellEnd"/>
+      <w:r>
+        <w:rPr>
+          <w:lang w:val="ru-RU"/>
+        </w:rPr>
+        <w:t xml:space="preserve"> </w:t>
+      </w:r>
+      <w:proofErr w:type="spellStart"/>
+      <w:r>
+        <w:rPr>
+          <w:lang w:val="ru-RU"/>
+        </w:rPr>
+        <w:t>успішно</w:t>
+      </w:r>
+      <w:proofErr w:type="spellEnd"/>
+      <w:r>
+        <w:rPr>
+          <w:lang w:val="ru-RU"/>
+        </w:rPr>
+        <w:t xml:space="preserve"> </w:t>
+      </w:r>
+      <w:proofErr w:type="spellStart"/>
+      <w:r>
+        <w:rPr>
+          <w:lang w:val="ru-RU"/>
+        </w:rPr>
+        <w:t>виконує</w:t>
+      </w:r>
+      <w:proofErr w:type="spellEnd"/>
+      <w:r>
+        <w:rPr>
+          <w:lang w:val="ru-RU"/>
+        </w:rPr>
+        <w:t xml:space="preserve"> </w:t>
+      </w:r>
+      <w:proofErr w:type="spellStart"/>
+      <w:r>
+        <w:rPr>
+          <w:lang w:val="ru-RU"/>
+        </w:rPr>
+        <w:t>віднімання</w:t>
+      </w:r>
+      <w:proofErr w:type="spellEnd"/>
+      <w:r>
+        <w:rPr>
+          <w:lang w:val="ru-RU"/>
+        </w:rPr>
+        <w:t xml:space="preserve">, </w:t>
+      </w:r>
+      <w:proofErr w:type="spellStart"/>
+      <w:r>
+        <w:rPr>
+          <w:lang w:val="ru-RU"/>
+        </w:rPr>
+        <w:t>що</w:t>
+      </w:r>
+      <w:proofErr w:type="spellEnd"/>
+      <w:r>
+        <w:rPr>
+          <w:lang w:val="ru-RU"/>
+        </w:rPr>
+        <w:t xml:space="preserve"> </w:t>
+      </w:r>
+      <w:proofErr w:type="spellStart"/>
+      <w:r>
+        <w:rPr>
+          <w:lang w:val="ru-RU"/>
+        </w:rPr>
+        <w:t>включає</w:t>
+      </w:r>
+      <w:proofErr w:type="spellEnd"/>
+      <w:r>
+        <w:rPr>
+          <w:lang w:val="ru-RU"/>
+        </w:rPr>
+        <w:t xml:space="preserve"> </w:t>
+      </w:r>
+      <w:proofErr w:type="spellStart"/>
+      <w:r>
+        <w:rPr>
+          <w:lang w:val="ru-RU"/>
+        </w:rPr>
+        <w:t>етапи</w:t>
+      </w:r>
+      <w:proofErr w:type="spellEnd"/>
+      <w:r>
+        <w:rPr>
+          <w:lang w:val="ru-RU"/>
+        </w:rPr>
+        <w:t xml:space="preserve"> </w:t>
+      </w:r>
+      <w:proofErr w:type="spellStart"/>
+      <w:r>
+        <w:rPr>
+          <w:lang w:val="ru-RU"/>
+        </w:rPr>
+        <w:t>вирівнювання</w:t>
+      </w:r>
+      <w:proofErr w:type="spellEnd"/>
+      <w:r>
+        <w:rPr>
+          <w:lang w:val="ru-RU"/>
+        </w:rPr>
+        <w:t xml:space="preserve"> </w:t>
+      </w:r>
+      <w:proofErr w:type="spellStart"/>
+      <w:r>
+        <w:rPr>
+          <w:lang w:val="ru-RU"/>
+        </w:rPr>
+        <w:t>порядків</w:t>
+      </w:r>
+      <w:proofErr w:type="spellEnd"/>
+      <w:r>
+        <w:rPr>
+          <w:lang w:val="ru-RU"/>
+        </w:rPr>
+        <w:t xml:space="preserve">, </w:t>
+      </w:r>
+      <w:proofErr w:type="spellStart"/>
+      <w:r>
+        <w:rPr>
+          <w:lang w:val="ru-RU"/>
+        </w:rPr>
+        <w:t>перетворення</w:t>
+      </w:r>
+      <w:proofErr w:type="spellEnd"/>
+      <w:r>
+        <w:rPr>
+          <w:lang w:val="ru-RU"/>
+        </w:rPr>
+        <w:t xml:space="preserve"> </w:t>
+      </w:r>
+      <w:proofErr w:type="spellStart"/>
+      <w:r>
+        <w:rPr>
+          <w:lang w:val="ru-RU"/>
+        </w:rPr>
+        <w:t>мантис</w:t>
+      </w:r>
+      <w:proofErr w:type="spellEnd"/>
+      <w:r>
+        <w:rPr>
+          <w:lang w:val="ru-RU"/>
+        </w:rPr>
+        <w:t xml:space="preserve"> у </w:t>
+      </w:r>
+      <w:proofErr w:type="spellStart"/>
+      <w:r>
+        <w:rPr>
+          <w:lang w:val="ru-RU"/>
+        </w:rPr>
+        <w:t>відповідний</w:t>
+      </w:r>
+      <w:proofErr w:type="spellEnd"/>
+      <w:r>
+        <w:rPr>
+          <w:lang w:val="ru-RU"/>
+        </w:rPr>
+        <w:t xml:space="preserve"> код для </w:t>
+      </w:r>
+      <w:proofErr w:type="spellStart"/>
+      <w:r>
+        <w:rPr>
+          <w:lang w:val="ru-RU"/>
+        </w:rPr>
+        <w:t>додавання</w:t>
+      </w:r>
+      <w:proofErr w:type="spellEnd"/>
+      <w:r>
+        <w:rPr>
+          <w:lang w:val="ru-RU"/>
+        </w:rPr>
+        <w:t xml:space="preserve">, </w:t>
+      </w:r>
+      <w:proofErr w:type="spellStart"/>
+      <w:r>
+        <w:rPr>
+          <w:lang w:val="ru-RU"/>
+        </w:rPr>
+        <w:t>безпосереднє</w:t>
+      </w:r>
+      <w:proofErr w:type="spellEnd"/>
+      <w:r>
+        <w:rPr>
+          <w:lang w:val="ru-RU"/>
+        </w:rPr>
+        <w:t xml:space="preserve"> </w:t>
+      </w:r>
+      <w:proofErr w:type="spellStart"/>
+      <w:r>
+        <w:rPr>
+          <w:lang w:val="ru-RU"/>
+        </w:rPr>
+        <w:t>додавання</w:t>
+      </w:r>
+      <w:proofErr w:type="spellEnd"/>
+      <w:r>
+        <w:rPr>
+          <w:lang w:val="ru-RU"/>
+        </w:rPr>
+        <w:t xml:space="preserve"> </w:t>
+      </w:r>
+      <w:proofErr w:type="spellStart"/>
+      <w:r>
+        <w:rPr>
+          <w:lang w:val="ru-RU"/>
+        </w:rPr>
+        <w:t>мантис</w:t>
+      </w:r>
+      <w:proofErr w:type="spellEnd"/>
+      <w:r>
+        <w:rPr>
+          <w:lang w:val="ru-RU"/>
+        </w:rPr>
+        <w:t xml:space="preserve"> та </w:t>
+      </w:r>
+      <w:proofErr w:type="spellStart"/>
+      <w:r>
+        <w:rPr>
+          <w:lang w:val="ru-RU"/>
+        </w:rPr>
+        <w:t>нормалізацію</w:t>
+      </w:r>
+      <w:proofErr w:type="spellEnd"/>
+      <w:r>
+        <w:rPr>
+          <w:lang w:val="ru-RU"/>
+        </w:rPr>
+        <w:t xml:space="preserve"> </w:t>
+      </w:r>
+      <w:proofErr w:type="spellStart"/>
+      <w:r>
+        <w:rPr>
+          <w:lang w:val="ru-RU"/>
+        </w:rPr>
+        <w:t>отриманого</w:t>
+      </w:r>
+      <w:proofErr w:type="spellEnd"/>
+      <w:r>
+        <w:rPr>
+          <w:lang w:val="ru-RU"/>
+        </w:rPr>
+        <w:t xml:space="preserve"> результату. </w:t>
+      </w:r>
+      <w:proofErr w:type="spellStart"/>
+      <w:r>
+        <w:rPr>
+          <w:lang w:val="ru-RU"/>
+        </w:rPr>
+        <w:t>Програма</w:t>
+      </w:r>
+      <w:proofErr w:type="spellEnd"/>
+      <w:r>
+        <w:rPr>
+          <w:lang w:val="ru-RU"/>
+        </w:rPr>
+        <w:t xml:space="preserve"> </w:t>
+      </w:r>
+      <w:proofErr w:type="spellStart"/>
+      <w:r>
+        <w:rPr>
+          <w:lang w:val="ru-RU"/>
+        </w:rPr>
+        <w:t>також</w:t>
+      </w:r>
+      <w:proofErr w:type="spellEnd"/>
+      <w:r>
+        <w:rPr>
+          <w:lang w:val="ru-RU"/>
+        </w:rPr>
+        <w:t xml:space="preserve"> </w:t>
+      </w:r>
+      <w:proofErr w:type="spellStart"/>
+      <w:r>
+        <w:rPr>
+          <w:lang w:val="ru-RU"/>
+        </w:rPr>
+        <w:t>коректно</w:t>
+      </w:r>
+      <w:proofErr w:type="spellEnd"/>
+      <w:r>
+        <w:rPr>
+          <w:lang w:val="ru-RU"/>
+        </w:rPr>
+        <w:t xml:space="preserve"> </w:t>
+      </w:r>
+      <w:proofErr w:type="spellStart"/>
+      <w:r>
+        <w:rPr>
+          <w:lang w:val="ru-RU"/>
+        </w:rPr>
+        <w:t>обробляє</w:t>
+      </w:r>
+      <w:proofErr w:type="spellEnd"/>
+      <w:r>
+        <w:rPr>
+          <w:lang w:val="ru-RU"/>
+        </w:rPr>
+        <w:t xml:space="preserve"> </w:t>
+      </w:r>
+      <w:proofErr w:type="spellStart"/>
+      <w:r>
+        <w:rPr>
+          <w:lang w:val="ru-RU"/>
+        </w:rPr>
+        <w:t>введені</w:t>
+      </w:r>
+      <w:proofErr w:type="spellEnd"/>
+      <w:r>
+        <w:rPr>
+          <w:lang w:val="ru-RU"/>
+        </w:rPr>
+        <w:t xml:space="preserve"> </w:t>
+      </w:r>
+      <w:proofErr w:type="spellStart"/>
+      <w:r>
+        <w:rPr>
+          <w:lang w:val="ru-RU"/>
+        </w:rPr>
+        <w:t>дані</w:t>
+      </w:r>
+      <w:proofErr w:type="spellEnd"/>
+      <w:r>
+        <w:rPr>
+          <w:lang w:val="ru-RU"/>
+        </w:rPr>
+        <w:t xml:space="preserve">, у тому </w:t>
+      </w:r>
+      <w:proofErr w:type="spellStart"/>
+      <w:r>
+        <w:rPr>
+          <w:lang w:val="ru-RU"/>
+        </w:rPr>
+        <w:t>числі</w:t>
+      </w:r>
+      <w:proofErr w:type="spellEnd"/>
+      <w:r>
+        <w:rPr>
+          <w:lang w:val="ru-RU"/>
+        </w:rPr>
+        <w:t xml:space="preserve"> </w:t>
+      </w:r>
+      <w:proofErr w:type="spellStart"/>
+      <w:r>
+        <w:rPr>
+          <w:lang w:val="ru-RU"/>
+        </w:rPr>
+        <w:t>випадки</w:t>
+      </w:r>
+      <w:proofErr w:type="spellEnd"/>
+      <w:r>
+        <w:rPr>
+          <w:lang w:val="ru-RU"/>
+        </w:rPr>
+        <w:t xml:space="preserve"> </w:t>
+      </w:r>
+      <w:proofErr w:type="spellStart"/>
+      <w:r>
+        <w:rPr>
+          <w:lang w:val="ru-RU"/>
+        </w:rPr>
+        <w:t>помилкового</w:t>
+      </w:r>
+      <w:proofErr w:type="spellEnd"/>
+      <w:r>
+        <w:rPr>
+          <w:lang w:val="ru-RU"/>
+        </w:rPr>
+        <w:t xml:space="preserve"> </w:t>
+      </w:r>
+      <w:proofErr w:type="spellStart"/>
+      <w:r>
+        <w:rPr>
+          <w:lang w:val="ru-RU"/>
+        </w:rPr>
+        <w:t>введення</w:t>
+      </w:r>
+      <w:proofErr w:type="spellEnd"/>
+      <w:r>
+        <w:rPr>
+          <w:lang w:val="ru-RU"/>
+        </w:rPr>
+        <w:t xml:space="preserve">, </w:t>
+      </w:r>
+      <w:proofErr w:type="spellStart"/>
+      <w:r>
+        <w:rPr>
+          <w:lang w:val="ru-RU"/>
+        </w:rPr>
+        <w:t>що</w:t>
+      </w:r>
+      <w:proofErr w:type="spellEnd"/>
+      <w:r>
+        <w:rPr>
+          <w:lang w:val="ru-RU"/>
+        </w:rPr>
+        <w:t xml:space="preserve"> </w:t>
+      </w:r>
+      <w:proofErr w:type="spellStart"/>
+      <w:r>
+        <w:rPr>
+          <w:lang w:val="ru-RU"/>
+        </w:rPr>
+        <w:t>було</w:t>
+      </w:r>
+      <w:proofErr w:type="spellEnd"/>
+      <w:r>
+        <w:rPr>
+          <w:lang w:val="ru-RU"/>
+        </w:rPr>
+        <w:t xml:space="preserve"> </w:t>
+      </w:r>
+      <w:proofErr w:type="spellStart"/>
+      <w:r>
+        <w:rPr>
+          <w:lang w:val="ru-RU"/>
+        </w:rPr>
+        <w:t>продемонстровано</w:t>
+      </w:r>
+      <w:proofErr w:type="spellEnd"/>
+      <w:r>
+        <w:rPr>
+          <w:lang w:val="ru-RU"/>
+        </w:rPr>
+        <w:t xml:space="preserve"> </w:t>
+      </w:r>
+      <w:proofErr w:type="spellStart"/>
+      <w:r>
+        <w:rPr>
+          <w:lang w:val="ru-RU"/>
+        </w:rPr>
+        <w:t>під</w:t>
+      </w:r>
+      <w:proofErr w:type="spellEnd"/>
+      <w:r>
+        <w:rPr>
+          <w:lang w:val="ru-RU"/>
+        </w:rPr>
+        <w:t xml:space="preserve"> час </w:t>
+      </w:r>
+      <w:proofErr w:type="spellStart"/>
+      <w:r>
+        <w:rPr>
+          <w:lang w:val="ru-RU"/>
+        </w:rPr>
+        <w:t>тестування</w:t>
+      </w:r>
+      <w:proofErr w:type="spellEnd"/>
+      <w:r>
+        <w:rPr>
+          <w:lang w:val="ru-RU"/>
+        </w:rPr>
+        <w:t>.</w:t>
+      </w:r>
+    </w:p>
+    <w:p>
+      <w:pPr>
+        <w:spacing w:line="360" w:lineRule="auto"/>
+        <w:ind w:firstLine="709"/>
+        <w:jc w:val="both"/>
+        <w:rPr>
+          <w:lang w:val="ru-RU"/>
+        </w:rPr>
+      </w:pPr>
+      <w:proofErr w:type="spellStart"/>
+      <w:r>
+        <w:rPr>
+          <w:lang w:val="ru-RU"/>
+        </w:rPr>
+        <w:t>Отримані</w:t>
+      </w:r>
+      <w:proofErr w:type="spellEnd"/>
+      <w:r>
+        <w:rPr>
+          <w:lang w:val="ru-RU"/>
+        </w:rPr>
+        <w:t xml:space="preserve"> </w:t>
+      </w:r>
+      <w:proofErr w:type="spellStart"/>
+      <w:r>
+        <w:rPr>
+          <w:lang w:val="ru-RU"/>
+        </w:rPr>
+        <w:t>результати</w:t>
+      </w:r>
+      <w:proofErr w:type="spellEnd"/>
+      <w:r>
+        <w:rPr>
+          <w:lang w:val="ru-RU"/>
+        </w:rPr>
+        <w:t xml:space="preserve"> </w:t>
+      </w:r>
+      <w:proofErr w:type="spellStart"/>
+      <w:r>
+        <w:rPr>
+          <w:lang w:val="ru-RU"/>
+        </w:rPr>
+        <w:t>підтвердили</w:t>
+      </w:r>
+      <w:proofErr w:type="spellEnd"/>
+      <w:r>
+        <w:rPr>
+          <w:lang w:val="ru-RU"/>
+        </w:rPr>
+        <w:t xml:space="preserve"> </w:t>
+      </w:r>
+      <w:proofErr w:type="spellStart"/>
+      <w:r>
+        <w:rPr>
+          <w:lang w:val="ru-RU"/>
+        </w:rPr>
+        <w:t>правильність</w:t>
+      </w:r>
+      <w:proofErr w:type="spellEnd"/>
+      <w:r>
+        <w:rPr>
+          <w:lang w:val="ru-RU"/>
+        </w:rPr>
+        <w:t xml:space="preserve"> </w:t>
+      </w:r>
+      <w:proofErr w:type="spellStart"/>
+      <w:r>
+        <w:rPr>
+          <w:lang w:val="ru-RU"/>
+        </w:rPr>
+        <w:t>реалізації</w:t>
+      </w:r>
+      <w:proofErr w:type="spellEnd"/>
+      <w:r>
+        <w:rPr>
+          <w:lang w:val="ru-RU"/>
+        </w:rPr>
+        <w:t xml:space="preserve"> </w:t>
+      </w:r>
+      <w:proofErr w:type="spellStart"/>
+      <w:r>
+        <w:rPr>
+          <w:lang w:val="ru-RU"/>
+        </w:rPr>
+        <w:t>змодельованого</w:t>
+      </w:r>
+      <w:proofErr w:type="spellEnd"/>
+      <w:r>
+        <w:rPr>
+          <w:lang w:val="ru-RU"/>
+        </w:rPr>
+        <w:t xml:space="preserve"> алгоритму та </w:t>
+      </w:r>
+      <w:proofErr w:type="spellStart"/>
+      <w:r>
+        <w:rPr>
+          <w:lang w:val="ru-RU"/>
+        </w:rPr>
+        <w:t>основних</w:t>
+      </w:r>
+      <w:proofErr w:type="spellEnd"/>
+      <w:r>
+        <w:rPr>
+          <w:lang w:val="ru-RU"/>
+        </w:rPr>
+        <w:t xml:space="preserve"> </w:t>
+      </w:r>
+      <w:proofErr w:type="spellStart"/>
+      <w:r>
+        <w:rPr>
+          <w:lang w:val="ru-RU"/>
+        </w:rPr>
+        <w:t>кроків</w:t>
+      </w:r>
+      <w:proofErr w:type="spellEnd"/>
+      <w:r>
+        <w:rPr>
+          <w:lang w:val="ru-RU"/>
+        </w:rPr>
+        <w:t xml:space="preserve"> </w:t>
+      </w:r>
+      <w:proofErr w:type="spellStart"/>
+      <w:r>
+        <w:rPr>
+          <w:lang w:val="ru-RU"/>
+        </w:rPr>
+        <w:t>обробки</w:t>
+      </w:r>
+      <w:proofErr w:type="spellEnd"/>
+      <w:r>
+        <w:rPr>
+          <w:lang w:val="ru-RU"/>
+        </w:rPr>
+        <w:t xml:space="preserve"> чисел з </w:t>
+      </w:r>
+      <w:proofErr w:type="spellStart"/>
+      <w:r>
+        <w:rPr>
+          <w:lang w:val="ru-RU"/>
+        </w:rPr>
+        <w:t>плаваючою</w:t>
+      </w:r>
+      <w:proofErr w:type="spellEnd"/>
+      <w:r>
+        <w:rPr>
+          <w:lang w:val="ru-RU"/>
+        </w:rPr>
+        <w:t xml:space="preserve"> </w:t>
+      </w:r>
+      <w:proofErr w:type="spellStart"/>
+      <w:r>
+        <w:rPr>
+          <w:lang w:val="ru-RU"/>
+        </w:rPr>
+        <w:t>крапкою</w:t>
+      </w:r>
+      <w:proofErr w:type="spellEnd"/>
+      <w:r>
+        <w:rPr>
+          <w:lang w:val="ru-RU"/>
+        </w:rPr>
+        <w:t xml:space="preserve">. </w:t>
+      </w:r>
+      <w:proofErr w:type="spellStart"/>
+      <w:r>
+        <w:rPr>
+          <w:lang w:val="ru-RU"/>
+        </w:rPr>
+        <w:t>Виконана</w:t>
+      </w:r>
+      <w:proofErr w:type="spellEnd"/>
+      <w:r>
+        <w:rPr>
+          <w:lang w:val="ru-RU"/>
+        </w:rPr>
+        <w:t xml:space="preserve"> робота </w:t>
+      </w:r>
+      <w:proofErr w:type="spellStart"/>
+      <w:r>
+        <w:rPr>
+          <w:lang w:val="ru-RU"/>
+        </w:rPr>
+        <w:t>сприяла</w:t>
+      </w:r>
+      <w:proofErr w:type="spellEnd"/>
+      <w:r>
+        <w:rPr>
+          <w:lang w:val="ru-RU"/>
+        </w:rPr>
+        <w:t xml:space="preserve"> </w:t>
+      </w:r>
+      <w:proofErr w:type="spellStart"/>
+      <w:r>
+        <w:rPr>
+          <w:lang w:val="ru-RU"/>
+        </w:rPr>
+        <w:t>глибшому</w:t>
+      </w:r>
+      <w:proofErr w:type="spellEnd"/>
+      <w:r>
+        <w:rPr>
+          <w:lang w:val="ru-RU"/>
+        </w:rPr>
+        <w:t xml:space="preserve"> </w:t>
+      </w:r>
+      <w:proofErr w:type="spellStart"/>
+      <w:r>
+        <w:rPr>
+          <w:lang w:val="ru-RU"/>
+        </w:rPr>
+        <w:t>розумінню</w:t>
+      </w:r>
+      <w:proofErr w:type="spellEnd"/>
+      <w:r>
+        <w:rPr>
+          <w:lang w:val="ru-RU"/>
+        </w:rPr>
+        <w:t xml:space="preserve"> </w:t>
+      </w:r>
+      <w:proofErr w:type="spellStart"/>
+      <w:r>
+        <w:rPr>
+          <w:lang w:val="ru-RU"/>
+        </w:rPr>
+        <w:t>процесів</w:t>
+      </w:r>
+      <w:proofErr w:type="spellEnd"/>
+      <w:r>
+        <w:rPr>
+          <w:lang w:val="ru-RU"/>
+        </w:rPr>
+        <w:t xml:space="preserve"> </w:t>
+      </w:r>
+      <w:proofErr w:type="spellStart"/>
+      <w:r>
+        <w:rPr>
+          <w:lang w:val="ru-RU"/>
+        </w:rPr>
+        <w:t>машинної</w:t>
+      </w:r>
+      <w:proofErr w:type="spellEnd"/>
+      <w:r>
+        <w:rPr>
+          <w:lang w:val="ru-RU"/>
+        </w:rPr>
+        <w:t xml:space="preserve"> арифметики з </w:t>
+      </w:r>
+      <w:proofErr w:type="spellStart"/>
+      <w:r>
+        <w:rPr>
+          <w:lang w:val="ru-RU"/>
+        </w:rPr>
+        <w:t>плаваючою</w:t>
+      </w:r>
+      <w:proofErr w:type="spellEnd"/>
+      <w:r>
+        <w:rPr>
+          <w:lang w:val="ru-RU"/>
+        </w:rPr>
+        <w:t xml:space="preserve"> </w:t>
+      </w:r>
+      <w:proofErr w:type="spellStart"/>
+      <w:r>
+        <w:rPr>
+          <w:lang w:val="ru-RU"/>
+        </w:rPr>
+        <w:t>крапкою</w:t>
+      </w:r>
+      <w:proofErr w:type="spellEnd"/>
+      <w:r>
+        <w:rPr>
+          <w:lang w:val="ru-RU"/>
+        </w:rPr>
+        <w:t xml:space="preserve">, </w:t>
+      </w:r>
+      <w:proofErr w:type="spellStart"/>
+      <w:r>
+        <w:rPr>
+          <w:lang w:val="ru-RU"/>
+        </w:rPr>
+        <w:t>особливостей</w:t>
+      </w:r>
+      <w:proofErr w:type="spellEnd"/>
+      <w:r>
+        <w:rPr>
+          <w:lang w:val="ru-RU"/>
+        </w:rPr>
+        <w:t xml:space="preserve"> </w:t>
+      </w:r>
+      <w:proofErr w:type="spellStart"/>
+      <w:r>
+        <w:rPr>
+          <w:lang w:val="ru-RU"/>
+        </w:rPr>
+        <w:t>роботи</w:t>
+      </w:r>
+      <w:proofErr w:type="spellEnd"/>
+      <w:r>
+        <w:rPr>
+          <w:lang w:val="ru-RU"/>
+        </w:rPr>
+        <w:t xml:space="preserve"> з </w:t>
+      </w:r>
+      <w:proofErr w:type="spellStart"/>
+      <w:r>
+        <w:rPr>
+          <w:lang w:val="ru-RU"/>
+        </w:rPr>
+        <w:t>різними</w:t>
+      </w:r>
+      <w:proofErr w:type="spellEnd"/>
+      <w:r>
+        <w:rPr>
+          <w:lang w:val="ru-RU"/>
+        </w:rPr>
+        <w:t xml:space="preserve"> форматами </w:t>
+      </w:r>
+      <w:proofErr w:type="spellStart"/>
+      <w:r>
+        <w:rPr>
+          <w:lang w:val="ru-RU"/>
+        </w:rPr>
+        <w:t>представлення</w:t>
+      </w:r>
+      <w:proofErr w:type="spellEnd"/>
+      <w:r>
+        <w:rPr>
+          <w:lang w:val="ru-RU"/>
+        </w:rPr>
+        <w:t xml:space="preserve"> чисел, та </w:t>
+      </w:r>
+      <w:proofErr w:type="spellStart"/>
+      <w:r>
+        <w:rPr>
+          <w:lang w:val="ru-RU"/>
+        </w:rPr>
+        <w:t>їхнього</w:t>
+      </w:r>
+      <w:proofErr w:type="spellEnd"/>
+      <w:r>
+        <w:rPr>
+          <w:lang w:val="ru-RU"/>
+        </w:rPr>
+        <w:t xml:space="preserve"> </w:t>
+      </w:r>
+      <w:proofErr w:type="spellStart"/>
+      <w:r>
+        <w:rPr>
+          <w:lang w:val="ru-RU"/>
+        </w:rPr>
+        <w:t>програмного</w:t>
+      </w:r>
+      <w:proofErr w:type="spellEnd"/>
+      <w:r>
+        <w:rPr>
+          <w:lang w:val="ru-RU"/>
+        </w:rPr>
+        <w:t xml:space="preserve"> </w:t>
+      </w:r>
+      <w:proofErr w:type="spellStart"/>
+      <w:r>
+        <w:rPr>
+          <w:lang w:val="ru-RU"/>
+        </w:rPr>
+        <w:t>моделювання</w:t>
+      </w:r>
+      <w:proofErr w:type="spellEnd"/>
+      <w:r>
+        <w:rPr>
+          <w:lang w:val="ru-RU"/>
+        </w:rPr>
+        <w:t>.</w:t>
+      </w:r>
     </w:p>
     <w:sectPr>
       <w:pgSz w:w="11909" w:h="16834"/>
